--- a/Template_testplan_Dashboard(1).docx
+++ b/Template_testplan_Dashboard(1).docx
@@ -1,6 +1,6 @@
 
 <file path=word/document.xml><?xml version="1.0" encoding="utf-8"?>
-<w:document xmlns:wpc="http://schemas.microsoft.com/office/word/2010/wordprocessingCanvas" xmlns:cx="http://schemas.microsoft.com/office/drawing/2014/chartex" xmlns:cx1="http://schemas.microsoft.com/office/drawing/2015/9/8/chartex" xmlns:cx2="http://schemas.microsoft.com/office/drawing/2015/10/21/chartex" xmlns:cx3="http://schemas.microsoft.com/office/drawing/2016/5/9/chartex" xmlns:cx4="http://schemas.microsoft.com/office/drawing/2016/5/10/chartex" xmlns:cx5="http://schemas.microsoft.com/office/drawing/2016/5/11/chartex" xmlns:cx6="http://schemas.microsoft.com/office/drawing/2016/5/12/chartex" xmlns:cx7="http://schemas.microsoft.com/office/drawing/2016/5/13/chartex" xmlns:cx8="http://schemas.microsoft.com/office/drawing/2016/5/14/chartex" xmlns:mc="http://schemas.openxmlformats.org/markup-compatibility/2006" xmlns:aink="http://schemas.microsoft.com/office/drawing/2016/ink" xmlns:am3d="http://schemas.microsoft.com/office/drawing/2017/model3d" xmlns:o="urn:schemas-microsoft-com:office:office" xmlns:oel="http://schemas.microsoft.com/office/2019/extlst" xmlns:r="http://schemas.openxmlformats.org/officeDocument/2006/relationships" xmlns:m="http://schemas.openxmlformats.org/officeDocument/2006/math" xmlns:v="urn:schemas-microsoft-com:vml" xmlns:wp14="http://schemas.microsoft.com/office/word/2010/wordprocessingDrawing" xmlns:wp="http://schemas.openxmlformats.org/drawingml/2006/wordprocessingDrawing" xmlns:w10="urn:schemas-microsoft-com:office:word" xmlns:w="http://schemas.openxmlformats.org/wordprocessingml/2006/main" xmlns:w14="http://schemas.microsoft.com/office/word/2010/wordml" xmlns:w15="http://schemas.microsoft.com/office/word/2012/wordml" xmlns:w16cex="http://schemas.microsoft.com/office/word/2018/wordml/cex" xmlns:w16cid="http://schemas.microsoft.com/office/word/2016/wordml/cid" xmlns:w16="http://schemas.microsoft.com/office/word/2018/wordml" xmlns:w16du="http://schemas.microsoft.com/office/word/2023/wordml/word16du" xmlns:w16sdtdh="http://schemas.microsoft.com/office/word/2020/wordml/sdtdatahash" xmlns:w16se="http://schemas.microsoft.com/office/word/2015/wordml/symex" xmlns:wpg="http://schemas.microsoft.com/office/word/2010/wordprocessingGroup" xmlns:wpi="http://schemas.microsoft.com/office/word/2010/wordprocessingInk" xmlns:wne="http://schemas.microsoft.com/office/word/2006/wordml" xmlns:wps="http://schemas.microsoft.com/office/word/2010/wordprocessingShape" xmlns:a="http://schemas.openxmlformats.org/drawingml/2006/main" mc:Ignorable="w14 w15 w16se w16cid w16 w16cex w16sdtdh w16du wp14">
+<w:document xmlns:wpc="http://schemas.microsoft.com/office/word/2010/wordprocessingCanvas" xmlns:cx="http://schemas.microsoft.com/office/drawing/2014/chartex" xmlns:cx1="http://schemas.microsoft.com/office/drawing/2015/9/8/chartex" xmlns:cx2="http://schemas.microsoft.com/office/drawing/2015/10/21/chartex" xmlns:cx3="http://schemas.microsoft.com/office/drawing/2016/5/9/chartex" xmlns:cx4="http://schemas.microsoft.com/office/drawing/2016/5/10/chartex" xmlns:cx5="http://schemas.microsoft.com/office/drawing/2016/5/11/chartex" xmlns:cx6="http://schemas.microsoft.com/office/drawing/2016/5/12/chartex" xmlns:cx7="http://schemas.microsoft.com/office/drawing/2016/5/13/chartex" xmlns:cx8="http://schemas.microsoft.com/office/drawing/2016/5/14/chartex" xmlns:mc="http://schemas.openxmlformats.org/markup-compatibility/2006" xmlns:aink="http://schemas.microsoft.com/office/drawing/2016/ink" xmlns:am3d="http://schemas.microsoft.com/office/drawing/2017/model3d" xmlns:o="urn:schemas-microsoft-com:office:office" xmlns:oel="http://schemas.microsoft.com/office/2019/extlst" xmlns:r="http://schemas.openxmlformats.org/officeDocument/2006/relationships" xmlns:m="http://schemas.openxmlformats.org/officeDocument/2006/math" xmlns:v="urn:schemas-microsoft-com:vml" xmlns:wp14="http://schemas.microsoft.com/office/word/2010/wordprocessingDrawing" xmlns:wp="http://schemas.openxmlformats.org/drawingml/2006/wordprocessingDrawing" xmlns:w10="urn:schemas-microsoft-com:office:word" xmlns:w="http://schemas.openxmlformats.org/wordprocessingml/2006/main" xmlns:w14="http://schemas.microsoft.com/office/word/2010/wordml" xmlns:w15="http://schemas.microsoft.com/office/word/2012/wordml" xmlns:w16cex="http://schemas.microsoft.com/office/word/2018/wordml/cex" xmlns:w16cid="http://schemas.microsoft.com/office/word/2016/wordml/cid" xmlns:w16="http://schemas.microsoft.com/office/word/2018/wordml" xmlns:w16du="http://schemas.microsoft.com/office/word/2023/wordml/word16du" xmlns:w16sdtdh="http://schemas.microsoft.com/office/word/2020/wordml/sdtdatahash" xmlns:w16sdtfl="http://schemas.microsoft.com/office/word/2024/wordml/sdtformatlock" xmlns:w16se="http://schemas.microsoft.com/office/word/2015/wordml/symex" xmlns:wpg="http://schemas.microsoft.com/office/word/2010/wordprocessingGroup" xmlns:wpi="http://schemas.microsoft.com/office/word/2010/wordprocessingInk" xmlns:wne="http://schemas.microsoft.com/office/word/2006/wordml" xmlns:wps="http://schemas.microsoft.com/office/word/2010/wordprocessingShape" mc:Ignorable="w14 w15 w16se w16cid w16 w16cex w16sdtdh w16sdtfl w16du wp14">
   <w:body>
     <w:sdt>
       <w:sdtPr>
@@ -440,7 +440,7 @@
                   </wp:anchor>
                 </w:drawing>
               </mc:Choice>
-              <mc:Fallback>
+              <mc:Fallback xmlns:a="http://schemas.openxmlformats.org/drawingml/2006/main">
                 <w:pict>
                   <v:shapetype id="_x0000_t202" coordsize="21600,21600" o:spt="202" path="m,l,21600r21600,l21600,xe" w14:anchorId="1EBCC96F">
                     <v:stroke joinstyle="miter"/>
@@ -544,13 +544,8 @@
     </w:sdt>
     <w:sdt>
       <w:sdtPr>
-        <w:id w:val="958584744"/>
-        <w:docPartObj>
-          <w:docPartGallery w:val="Table of Contents"/>
-          <w:docPartUnique/>
-        </w:docPartObj>
         <w:rPr>
-          <w:rFonts w:ascii="Calibri" w:hAnsi="Calibri" w:eastAsia="Calibri" w:cs="Arial" w:asciiTheme="minorAscii" w:hAnsiTheme="minorAscii" w:eastAsiaTheme="minorAscii" w:cstheme="minorBidi"/>
+          <w:rFonts w:asciiTheme="minorHAnsi" w:eastAsiaTheme="minorEastAsia" w:hAnsiTheme="minorHAnsi" w:cstheme="minorBidi"/>
           <w:color w:val="auto"/>
           <w:kern w:val="2"/>
           <w:sz w:val="22"/>
@@ -558,6 +553,11 @@
           <w:lang w:eastAsia="en-US"/>
           <w14:ligatures w14:val="standardContextual"/>
         </w:rPr>
+        <w:id w:val="958584744"/>
+        <w:docPartObj>
+          <w:docPartGallery w:val="Table of Contents"/>
+          <w:docPartUnique/>
+        </w:docPartObj>
       </w:sdtPr>
       <w:sdtContent>
         <w:p>
@@ -589,7 +589,7 @@
           <w:r>
             <w:fldChar w:fldCharType="separate"/>
           </w:r>
-          <w:hyperlink w:history="1" w:anchor="_Toc156752986">
+          <w:hyperlink w:anchor="_Toc156752986" w:history="1">
             <w:r>
               <w:rPr>
                 <w:rStyle w:val="Hyperlink"/>
@@ -659,7 +659,7 @@
               <w:lang w:eastAsia="nl-NL"/>
             </w:rPr>
           </w:pPr>
-          <w:hyperlink w:history="1" w:anchor="_Toc156752987">
+          <w:hyperlink w:anchor="_Toc156752987" w:history="1">
             <w:r>
               <w:rPr>
                 <w:rStyle w:val="Hyperlink"/>
@@ -729,7 +729,7 @@
               <w:lang w:eastAsia="nl-NL"/>
             </w:rPr>
           </w:pPr>
-          <w:hyperlink w:history="1" w:anchor="_Toc156752988">
+          <w:hyperlink w:anchor="_Toc156752988" w:history="1">
             <w:r>
               <w:rPr>
                 <w:rStyle w:val="Hyperlink"/>
@@ -799,7 +799,7 @@
               <w:lang w:eastAsia="nl-NL"/>
             </w:rPr>
           </w:pPr>
-          <w:hyperlink w:history="1" w:anchor="_Toc156752989">
+          <w:hyperlink w:anchor="_Toc156752989" w:history="1">
             <w:r>
               <w:rPr>
                 <w:rStyle w:val="Hyperlink"/>
@@ -873,21 +873,12 @@
           </w:r>
         </w:p>
       </w:sdtContent>
-      <w:sdtEndPr>
-        <w:rPr>
-          <w:rFonts w:ascii="Calibri" w:hAnsi="Calibri" w:eastAsia="Calibri" w:cs="Arial" w:asciiTheme="minorAscii" w:hAnsiTheme="minorAscii" w:eastAsiaTheme="minorAscii" w:cstheme="minorBidi"/>
-          <w:color w:val="auto"/>
-          <w:sz w:val="22"/>
-          <w:szCs w:val="22"/>
-          <w:lang w:eastAsia="en-US"/>
-        </w:rPr>
-      </w:sdtEndPr>
     </w:sdt>
     <w:p/>
     <w:p>
       <w:pPr>
         <w:rPr>
-          <w:rFonts w:asciiTheme="majorHAnsi" w:hAnsiTheme="majorHAnsi" w:eastAsiaTheme="majorEastAsia" w:cstheme="majorBidi"/>
+          <w:rFonts w:asciiTheme="majorHAnsi" w:eastAsiaTheme="majorEastAsia" w:hAnsiTheme="majorHAnsi" w:cstheme="majorBidi"/>
           <w:color w:val="2F5496" w:themeColor="accent1" w:themeShade="BF"/>
           <w:sz w:val="32"/>
           <w:szCs w:val="32"/>
@@ -901,7 +892,7 @@
       <w:pPr>
         <w:pStyle w:val="Kop1"/>
       </w:pPr>
-      <w:bookmarkStart w:name="_Toc156752986" w:id="0"/>
+      <w:bookmarkStart w:id="0" w:name="_Toc156752986"/>
       <w:r>
         <w:lastRenderedPageBreak/>
         <w:t>Inleiding</w:t>
@@ -933,7 +924,7 @@
       <w:pPr>
         <w:pStyle w:val="Kop1"/>
       </w:pPr>
-      <w:bookmarkStart w:name="_Toc156752987" w:id="1"/>
+      <w:bookmarkStart w:id="1" w:name="_Toc156752987"/>
       <w:r>
         <w:t>Testomgeving</w:t>
       </w:r>
@@ -961,15 +952,7 @@
         </w:numPr>
       </w:pPr>
       <w:r>
-        <w:t xml:space="preserve">Lenovo 16 GB RAM: CPU: </w:t>
-      </w:r>
-      <w:proofErr w:type="spellStart"/>
-      <w:r>
-        <w:t>Ryzen</w:t>
-      </w:r>
-      <w:proofErr w:type="spellEnd"/>
-      <w:r>
-        <w:t xml:space="preserve"> 7 5700U 512 GB</w:t>
+        <w:t>Lenovo 16 GB RAM: CPU: Ryzen 7 5700U 512 GB</w:t>
       </w:r>
     </w:p>
     <w:p>
@@ -987,41 +970,13 @@
         <w:rPr>
           <w:lang w:val="en-GB"/>
         </w:rPr>
-        <w:t xml:space="preserve">HP </w:t>
-      </w:r>
-      <w:proofErr w:type="spellStart"/>
+        <w:t>HP Pavillion 16 GB RAM C</w:t>
+      </w:r>
       <w:r>
         <w:rPr>
           <w:lang w:val="en-GB"/>
         </w:rPr>
-        <w:t>Pavillion</w:t>
-      </w:r>
-      <w:proofErr w:type="spellEnd"/>
-      <w:r>
-        <w:rPr>
-          <w:lang w:val="en-GB"/>
-        </w:rPr>
-        <w:t xml:space="preserve"> 16 GB RAM C</w:t>
-      </w:r>
-      <w:r>
-        <w:rPr>
-          <w:lang w:val="en-GB"/>
-        </w:rPr>
-        <w:t xml:space="preserve">PU: </w:t>
-      </w:r>
-      <w:proofErr w:type="spellStart"/>
-      <w:r>
-        <w:rPr>
-          <w:lang w:val="en-GB"/>
-        </w:rPr>
-        <w:t>Ryzen</w:t>
-      </w:r>
-      <w:proofErr w:type="spellEnd"/>
-      <w:r>
-        <w:rPr>
-          <w:lang w:val="en-GB"/>
-        </w:rPr>
-        <w:t xml:space="preserve"> 7 5825U 512 GB</w:t>
+        <w:t>PU: Ryzen 7 5825U 512 GB</w:t>
       </w:r>
     </w:p>
     <w:p>
@@ -1071,28 +1026,12 @@
           <w:lang w:val="en-GB"/>
         </w:rPr>
       </w:pPr>
-      <w:proofErr w:type="spellStart"/>
       <w:r>
         <w:rPr>
           <w:lang w:val="en-GB"/>
         </w:rPr>
-        <w:t>Generieke</w:t>
-      </w:r>
-      <w:proofErr w:type="spellEnd"/>
-      <w:r>
-        <w:rPr>
-          <w:lang w:val="en-GB"/>
-        </w:rPr>
-        <w:t xml:space="preserve"> internet </w:t>
-      </w:r>
-      <w:proofErr w:type="spellStart"/>
-      <w:r>
-        <w:rPr>
-          <w:lang w:val="en-GB"/>
-        </w:rPr>
-        <w:t>verbinding</w:t>
-      </w:r>
-      <w:proofErr w:type="spellEnd"/>
+        <w:t>Generieke internet verbinding</w:t>
+      </w:r>
     </w:p>
     <w:p>
       <w:pPr>
@@ -1119,7 +1058,7 @@
       <w:pPr>
         <w:pStyle w:val="Kop1"/>
       </w:pPr>
-      <w:bookmarkStart w:name="_Toc156752988" w:id="2"/>
+      <w:bookmarkStart w:id="2" w:name="_Toc156752988"/>
       <w:r>
         <w:t>Testontwerp</w:t>
       </w:r>
@@ -1158,23 +1097,22 @@
         <w:tblLook w:val="04A0" w:firstRow="1" w:lastRow="0" w:firstColumn="1" w:lastColumn="0" w:noHBand="0" w:noVBand="1"/>
       </w:tblPr>
       <w:tblGrid>
-        <w:gridCol w:w="1560"/>
-        <w:gridCol w:w="357"/>
-        <w:gridCol w:w="1483"/>
-        <w:gridCol w:w="36"/>
-        <w:gridCol w:w="1245"/>
-        <w:gridCol w:w="1415"/>
-        <w:gridCol w:w="35"/>
-        <w:gridCol w:w="944"/>
-        <w:gridCol w:w="252"/>
-        <w:gridCol w:w="1173"/>
+        <w:gridCol w:w="1567"/>
+        <w:gridCol w:w="47"/>
+        <w:gridCol w:w="1400"/>
+        <w:gridCol w:w="26"/>
+        <w:gridCol w:w="964"/>
+        <w:gridCol w:w="1027"/>
+        <w:gridCol w:w="53"/>
+        <w:gridCol w:w="1757"/>
+        <w:gridCol w:w="334"/>
+        <w:gridCol w:w="1325"/>
       </w:tblGrid>
       <w:tr>
         <w:tc>
           <w:tcPr>
-            <w:tcW w:w="1917" w:type="dxa"/>
+            <w:tcW w:w="1578" w:type="dxa"/>
             <w:gridSpan w:val="2"/>
-            <w:tcMar/>
           </w:tcPr>
           <w:p>
             <w:r>
@@ -1184,9 +1122,8 @@
         </w:tc>
         <w:tc>
           <w:tcPr>
-            <w:tcW w:w="1519" w:type="dxa"/>
+            <w:tcW w:w="1396" w:type="dxa"/>
             <w:gridSpan w:val="2"/>
-            <w:tcMar/>
           </w:tcPr>
           <w:p>
             <w:r>
@@ -1196,8 +1133,7 @@
         </w:tc>
         <w:tc>
           <w:tcPr>
-            <w:tcW w:w="1245" w:type="dxa"/>
-            <w:tcMar/>
+            <w:tcW w:w="947" w:type="dxa"/>
           </w:tcPr>
           <w:p>
             <w:r>
@@ -1207,9 +1143,8 @@
         </w:tc>
         <w:tc>
           <w:tcPr>
-            <w:tcW w:w="1450" w:type="dxa"/>
+            <w:tcW w:w="1080" w:type="dxa"/>
             <w:gridSpan w:val="2"/>
-            <w:tcMar/>
           </w:tcPr>
           <w:p>
             <w:r>
@@ -1219,9 +1154,8 @@
         </w:tc>
         <w:tc>
           <w:tcPr>
-            <w:tcW w:w="1196" w:type="dxa"/>
+            <w:tcW w:w="2090" w:type="dxa"/>
             <w:gridSpan w:val="2"/>
-            <w:tcMar/>
           </w:tcPr>
           <w:p>
             <w:r>
@@ -1231,8 +1165,7 @@
         </w:tc>
         <w:tc>
           <w:tcPr>
-            <w:tcW w:w="1173" w:type="dxa"/>
-            <w:tcMar/>
+            <w:tcW w:w="1409" w:type="dxa"/>
           </w:tcPr>
           <w:p>
             <w:r>
@@ -1244,18 +1177,17 @@
       <w:tr>
         <w:tc>
           <w:tcPr>
-            <w:tcW w:w="1917" w:type="dxa"/>
+            <w:tcW w:w="1578" w:type="dxa"/>
             <w:gridSpan w:val="2"/>
-            <w:tcMar/>
           </w:tcPr>
           <w:p>
             <w:pPr>
               <w:pStyle w:val="paragraph"/>
-              <w:spacing w:before="0" w:beforeAutospacing="off" w:after="0" w:afterAutospacing="off"/>
+              <w:spacing w:before="0" w:beforeAutospacing="0" w:after="0" w:afterAutospacing="0"/>
               <w:textAlignment w:val="baseline"/>
               <w:rPr>
                 <w:rStyle w:val="eop"/>
-                <w:rFonts w:ascii="Calibri" w:hAnsi="Calibri" w:eastAsia="游明朝" w:cs="Calibri" w:eastAsiaTheme="minorEastAsia"/>
+                <w:rFonts w:ascii="Calibri" w:eastAsiaTheme="minorEastAsia" w:hAnsi="Calibri" w:cs="Calibri"/>
                 <w:sz w:val="22"/>
                 <w:szCs w:val="22"/>
               </w:rPr>
@@ -1267,8 +1199,30 @@
                 <w:sz w:val="22"/>
                 <w:szCs w:val="22"/>
               </w:rPr>
-              <w:t>Github</w:t>
-            </w:r>
+              <w:t>Github configureren.</w:t>
+            </w:r>
+            <w:r>
+              <w:rPr>
+                <w:rStyle w:val="eop"/>
+                <w:rFonts w:ascii="Calibri" w:eastAsiaTheme="minorEastAsia" w:hAnsi="Calibri" w:cs="Calibri"/>
+                <w:sz w:val="22"/>
+                <w:szCs w:val="22"/>
+              </w:rPr>
+              <w:t> </w:t>
+            </w:r>
+          </w:p>
+          <w:p>
+            <w:pPr>
+              <w:pStyle w:val="paragraph"/>
+              <w:spacing w:before="0" w:beforeAutospacing="0" w:after="0" w:afterAutospacing="0"/>
+              <w:textAlignment w:val="baseline"/>
+              <w:rPr>
+                <w:rStyle w:val="eop"/>
+                <w:rFonts w:ascii="Calibri" w:eastAsiaTheme="minorEastAsia" w:hAnsi="Calibri" w:cs="Calibri"/>
+                <w:sz w:val="22"/>
+                <w:szCs w:val="22"/>
+              </w:rPr>
+            </w:pPr>
             <w:r>
               <w:rPr>
                 <w:rStyle w:val="normaltextrun"/>
@@ -1276,109 +1230,65 @@
                 <w:sz w:val="22"/>
                 <w:szCs w:val="22"/>
               </w:rPr>
-              <w:t xml:space="preserve"> configureren.</w:t>
+              <w:t>Assets uitwisselen, kijken wie wat weet.</w:t>
             </w:r>
             <w:r>
               <w:rPr>
                 <w:rStyle w:val="eop"/>
-                <w:rFonts w:ascii="Calibri" w:hAnsi="Calibri" w:eastAsia="游明朝" w:cs="Calibri" w:eastAsiaTheme="minorEastAsia"/>
+                <w:rFonts w:ascii="Calibri" w:eastAsiaTheme="minorEastAsia" w:hAnsi="Calibri" w:cs="Calibri"/>
                 <w:sz w:val="22"/>
                 <w:szCs w:val="22"/>
               </w:rPr>
               <w:t> </w:t>
             </w:r>
           </w:p>
-          <w:p w14:noSpellErr="1">
-            <w:pPr>
-              <w:pStyle w:val="paragraph"/>
-              <w:spacing w:before="0" w:beforeAutospacing="off" w:after="0" w:afterAutospacing="off"/>
-              <w:textAlignment w:val="baseline"/>
-              <w:rPr>
-                <w:rStyle w:val="eop"/>
-                <w:rFonts w:ascii="Calibri" w:hAnsi="Calibri" w:eastAsia="游明朝" w:cs="Calibri" w:eastAsiaTheme="minorEastAsia"/>
-                <w:sz w:val="22"/>
-                <w:szCs w:val="22"/>
-              </w:rPr>
-            </w:pPr>
-            <w:r>
-              <w:rPr>
-                <w:rStyle w:val="normaltextrun"/>
-                <w:rFonts w:ascii="Calibri" w:hAnsi="Calibri" w:cs="Calibri"/>
-                <w:sz w:val="22"/>
-                <w:szCs w:val="22"/>
-              </w:rPr>
-              <w:t>Assets uitwisselen, kijken wie wat weet.</w:t>
-            </w:r>
-            <w:r>
-              <w:rPr>
-                <w:rStyle w:val="eop"/>
-                <w:rFonts w:ascii="Calibri" w:hAnsi="Calibri" w:eastAsia="游明朝" w:cs="Calibri" w:eastAsiaTheme="minorEastAsia"/>
-                <w:sz w:val="22"/>
-                <w:szCs w:val="22"/>
-              </w:rPr>
-              <w:t> </w:t>
-            </w:r>
-          </w:p>
           <w:p/>
         </w:tc>
         <w:tc>
           <w:tcPr>
-            <w:tcW w:w="1519" w:type="dxa"/>
+            <w:tcW w:w="1396" w:type="dxa"/>
             <w:gridSpan w:val="2"/>
-            <w:tcMar/>
-          </w:tcPr>
-          <w:p>
-            <w:r>
-              <w:t xml:space="preserve">Members </w:t>
-            </w:r>
-            <w:proofErr w:type="spellStart"/>
-            <w:r>
-              <w:t>mergen</w:t>
-            </w:r>
-            <w:proofErr w:type="spellEnd"/>
-          </w:p>
-        </w:tc>
-        <w:tc>
-          <w:tcPr>
-            <w:tcW w:w="1245" w:type="dxa"/>
-            <w:tcMar/>
+          </w:tcPr>
+          <w:p>
+            <w:r>
+              <w:t>Members mergen</w:t>
+            </w:r>
+          </w:p>
+        </w:tc>
+        <w:tc>
+          <w:tcPr>
+            <w:tcW w:w="947" w:type="dxa"/>
           </w:tcPr>
           <w:p/>
         </w:tc>
         <w:tc>
           <w:tcPr>
-            <w:tcW w:w="1450" w:type="dxa"/>
+            <w:tcW w:w="1080" w:type="dxa"/>
             <w:gridSpan w:val="2"/>
-            <w:tcMar/>
-          </w:tcPr>
-          <w:p>
-            <w:r>
-              <w:rPr/>
+          </w:tcPr>
+          <w:p>
+            <w:r>
               <w:t>ja</w:t>
             </w:r>
           </w:p>
         </w:tc>
         <w:tc>
           <w:tcPr>
-            <w:tcW w:w="1196" w:type="dxa"/>
+            <w:tcW w:w="2090" w:type="dxa"/>
             <w:gridSpan w:val="2"/>
-            <w:tcMar/>
-          </w:tcPr>
-          <w:p>
-            <w:r>
-              <w:rPr/>
+          </w:tcPr>
+          <w:p>
+            <w:r>
               <w:t>Mergen brengt comfilcten</w:t>
             </w:r>
           </w:p>
         </w:tc>
         <w:tc>
           <w:tcPr>
-            <w:tcW w:w="1173" w:type="dxa"/>
-            <w:tcMar/>
-          </w:tcPr>
-          <w:p>
-            <w:r>
-              <w:rPr/>
+            <w:tcW w:w="1409" w:type="dxa"/>
+          </w:tcPr>
+          <w:p>
+            <w:r>
               <w:t>nee</w:t>
             </w:r>
           </w:p>
@@ -1387,91 +1297,63 @@
       <w:tr>
         <w:tc>
           <w:tcPr>
-            <w:tcW w:w="1917" w:type="dxa"/>
+            <w:tcW w:w="1578" w:type="dxa"/>
             <w:gridSpan w:val="2"/>
-            <w:tcMar/>
-          </w:tcPr>
-          <w:p>
-            <w:r>
-              <w:rPr/>
-              <w:t>Character</w:t>
-            </w:r>
-            <w:r>
-              <w:rPr/>
-              <w:t xml:space="preserve"> </w:t>
-            </w:r>
-            <w:r>
-              <w:rPr/>
-              <w:t>sprites</w:t>
-            </w:r>
-            <w:r>
-              <w:rPr/>
-              <w:t xml:space="preserve"> </w:t>
-            </w:r>
-            <w:r>
-              <w:rPr/>
-              <w:t>imple</w:t>
-            </w:r>
-            <w:r>
-              <w:rPr/>
+          </w:tcPr>
+          <w:p>
+            <w:r>
+              <w:t>Character sprites imple</w:t>
+            </w:r>
+            <w:r>
               <w:t>menteren</w:t>
             </w:r>
           </w:p>
         </w:tc>
         <w:tc>
           <w:tcPr>
-            <w:tcW w:w="1519" w:type="dxa"/>
+            <w:tcW w:w="1396" w:type="dxa"/>
             <w:gridSpan w:val="2"/>
-            <w:tcMar/>
-          </w:tcPr>
-          <w:p>
-            <w:r>
-              <w:rPr/>
+          </w:tcPr>
+          <w:p>
+            <w:r>
               <w:t>Assets downloaden</w:t>
             </w:r>
           </w:p>
         </w:tc>
         <w:tc>
           <w:tcPr>
-            <w:tcW w:w="1245" w:type="dxa"/>
-            <w:tcMar/>
+            <w:tcW w:w="947" w:type="dxa"/>
           </w:tcPr>
           <w:p/>
         </w:tc>
         <w:tc>
           <w:tcPr>
-            <w:tcW w:w="1450" w:type="dxa"/>
+            <w:tcW w:w="1080" w:type="dxa"/>
             <w:gridSpan w:val="2"/>
-            <w:tcMar/>
-          </w:tcPr>
-          <w:p>
-            <w:r>
-              <w:rPr/>
+          </w:tcPr>
+          <w:p>
+            <w:r>
               <w:t>ja</w:t>
             </w:r>
           </w:p>
         </w:tc>
         <w:tc>
           <w:tcPr>
-            <w:tcW w:w="1196" w:type="dxa"/>
+            <w:tcW w:w="2090" w:type="dxa"/>
             <w:gridSpan w:val="2"/>
-            <w:tcMar/>
-          </w:tcPr>
-          <w:p>
-            <w:r>
-              <w:rPr/>
+          </w:tcPr>
+          <w:p>
+            <w:r>
               <w:t>Is wel gelukt en toegepast</w:t>
             </w:r>
           </w:p>
         </w:tc>
         <w:tc>
           <w:tcPr>
-            <w:tcW w:w="1173" w:type="dxa"/>
-            <w:tcMar/>
-          </w:tcPr>
-          <w:p>
-            <w:r>
-              <w:rPr/>
+            <w:tcW w:w="1409" w:type="dxa"/>
+          </w:tcPr>
+          <w:p>
+            <w:r>
               <w:t>ja</w:t>
             </w:r>
           </w:p>
@@ -1480,80 +1362,60 @@
       <w:tr>
         <w:tc>
           <w:tcPr>
-            <w:tcW w:w="1917" w:type="dxa"/>
+            <w:tcW w:w="1578" w:type="dxa"/>
             <w:gridSpan w:val="2"/>
-            <w:tcMar/>
-          </w:tcPr>
-          <w:p>
-            <w:proofErr w:type="spellStart"/>
-            <w:r>
-              <w:t>Movement</w:t>
-            </w:r>
-            <w:proofErr w:type="spellEnd"/>
-            <w:r>
-              <w:t xml:space="preserve"> </w:t>
-            </w:r>
-            <w:proofErr w:type="spellStart"/>
-            <w:r>
-              <w:t>behaviour</w:t>
-            </w:r>
-            <w:proofErr w:type="spellEnd"/>
-          </w:p>
-        </w:tc>
-        <w:tc>
-          <w:tcPr>
-            <w:tcW w:w="1519" w:type="dxa"/>
+          </w:tcPr>
+          <w:p>
+            <w:r>
+              <w:t>Movement behaviour</w:t>
+            </w:r>
+          </w:p>
+        </w:tc>
+        <w:tc>
+          <w:tcPr>
+            <w:tcW w:w="1396" w:type="dxa"/>
             <w:gridSpan w:val="2"/>
-            <w:tcMar/>
-          </w:tcPr>
-          <w:p>
-            <w:r>
-              <w:rPr/>
+          </w:tcPr>
+          <w:p>
+            <w:r>
               <w:t>GodotEngine code</w:t>
             </w:r>
           </w:p>
         </w:tc>
         <w:tc>
           <w:tcPr>
-            <w:tcW w:w="1245" w:type="dxa"/>
-            <w:tcMar/>
+            <w:tcW w:w="947" w:type="dxa"/>
           </w:tcPr>
           <w:p/>
         </w:tc>
         <w:tc>
           <w:tcPr>
-            <w:tcW w:w="1450" w:type="dxa"/>
+            <w:tcW w:w="1080" w:type="dxa"/>
             <w:gridSpan w:val="2"/>
-            <w:tcMar/>
-          </w:tcPr>
-          <w:p>
-            <w:r>
-              <w:rPr/>
+          </w:tcPr>
+          <w:p>
+            <w:r>
               <w:t>ja</w:t>
             </w:r>
           </w:p>
         </w:tc>
         <w:tc>
           <w:tcPr>
-            <w:tcW w:w="1196" w:type="dxa"/>
+            <w:tcW w:w="2090" w:type="dxa"/>
             <w:gridSpan w:val="2"/>
-            <w:tcMar/>
-          </w:tcPr>
-          <w:p>
-            <w:r>
-              <w:rPr/>
+          </w:tcPr>
+          <w:p>
+            <w:r>
               <w:t>Bewegingen coderen is ook succes geworden</w:t>
             </w:r>
           </w:p>
         </w:tc>
         <w:tc>
           <w:tcPr>
-            <w:tcW w:w="1173" w:type="dxa"/>
-            <w:tcMar/>
-          </w:tcPr>
-          <w:p>
-            <w:r>
-              <w:rPr/>
+            <w:tcW w:w="1409" w:type="dxa"/>
+          </w:tcPr>
+          <w:p>
+            <w:r>
               <w:t>ja</w:t>
             </w:r>
           </w:p>
@@ -1565,72 +1427,60 @@
         </w:trPr>
         <w:tc>
           <w:tcPr>
-            <w:tcW w:w="1917" w:type="dxa"/>
+            <w:tcW w:w="1578" w:type="dxa"/>
             <w:gridSpan w:val="2"/>
-            <w:tcMar/>
-          </w:tcPr>
-          <w:p>
-            <w:proofErr w:type="spellStart"/>
+          </w:tcPr>
+          <w:p>
             <w:r>
               <w:t>Tilemap</w:t>
             </w:r>
-            <w:proofErr w:type="spellEnd"/>
-          </w:p>
-        </w:tc>
-        <w:tc>
-          <w:tcPr>
-            <w:tcW w:w="1519" w:type="dxa"/>
+          </w:p>
+        </w:tc>
+        <w:tc>
+          <w:tcPr>
+            <w:tcW w:w="1396" w:type="dxa"/>
             <w:gridSpan w:val="2"/>
-            <w:tcMar/>
-          </w:tcPr>
-          <w:p>
-            <w:r>
-              <w:rPr/>
+          </w:tcPr>
+          <w:p>
+            <w:r>
               <w:t>Tilemap background downloaden</w:t>
             </w:r>
           </w:p>
         </w:tc>
         <w:tc>
           <w:tcPr>
-            <w:tcW w:w="1245" w:type="dxa"/>
-            <w:tcMar/>
+            <w:tcW w:w="947" w:type="dxa"/>
           </w:tcPr>
           <w:p/>
         </w:tc>
         <w:tc>
           <w:tcPr>
-            <w:tcW w:w="1450" w:type="dxa"/>
+            <w:tcW w:w="1080" w:type="dxa"/>
             <w:gridSpan w:val="2"/>
-            <w:tcMar/>
-          </w:tcPr>
-          <w:p>
-            <w:r>
-              <w:rPr/>
+          </w:tcPr>
+          <w:p>
+            <w:r>
               <w:t>ja</w:t>
             </w:r>
           </w:p>
         </w:tc>
         <w:tc>
           <w:tcPr>
-            <w:tcW w:w="1196" w:type="dxa"/>
+            <w:tcW w:w="2090" w:type="dxa"/>
             <w:gridSpan w:val="2"/>
-            <w:tcMar/>
-          </w:tcPr>
-          <w:p>
-            <w:r>
-              <w:rPr/>
+          </w:tcPr>
+          <w:p>
+            <w:r>
               <w:t>Een background toevoegen is ook gelukt</w:t>
             </w:r>
           </w:p>
         </w:tc>
         <w:tc>
           <w:tcPr>
-            <w:tcW w:w="1173" w:type="dxa"/>
-            <w:tcMar/>
-          </w:tcPr>
-          <w:p>
-            <w:r>
-              <w:rPr/>
+            <w:tcW w:w="1409" w:type="dxa"/>
+          </w:tcPr>
+          <w:p>
+            <w:r>
               <w:t>ja</w:t>
             </w:r>
           </w:p>
@@ -1642,82 +1492,60 @@
         </w:trPr>
         <w:tc>
           <w:tcPr>
-            <w:tcW w:w="1560" w:type="dxa"/>
-            <w:tcMar/>
-          </w:tcPr>
-          <w:p>
-            <w:r>
-              <w:rPr/>
+            <w:tcW w:w="1529" w:type="dxa"/>
+          </w:tcPr>
+          <w:p>
+            <w:r>
               <w:t>Enemies sprites</w:t>
             </w:r>
           </w:p>
         </w:tc>
         <w:tc>
           <w:tcPr>
-            <w:tcW w:w="1840" w:type="dxa"/>
+            <w:tcW w:w="1418" w:type="dxa"/>
             <w:gridSpan w:val="2"/>
-            <w:tcMar/>
-          </w:tcPr>
-          <w:p>
-            <w:r>
-              <w:rPr/>
+          </w:tcPr>
+          <w:p>
+            <w:r>
               <w:t>Het selecteren van de enemy sprites</w:t>
             </w:r>
           </w:p>
         </w:tc>
         <w:tc>
           <w:tcPr>
-            <w:tcW w:w="1281" w:type="dxa"/>
+            <w:tcW w:w="974" w:type="dxa"/>
             <w:gridSpan w:val="2"/>
-            <w:tcMar/>
           </w:tcPr>
           <w:p/>
         </w:tc>
         <w:tc>
           <w:tcPr>
-            <w:tcW w:w="1415" w:type="dxa"/>
-            <w:tcMar/>
-          </w:tcPr>
-          <w:p/>
-        </w:tc>
-        <w:tc>
-          <w:tcPr>
-            <w:tcW w:w="979" w:type="dxa"/>
+            <w:tcW w:w="1027" w:type="dxa"/>
+          </w:tcPr>
+          <w:p>
+            <w:r>
+              <w:t>ja</w:t>
+            </w:r>
+          </w:p>
+        </w:tc>
+        <w:tc>
+          <w:tcPr>
+            <w:tcW w:w="1776" w:type="dxa"/>
             <w:gridSpan w:val="2"/>
-            <w:tcMar/>
-          </w:tcPr>
-          <w:p>
-            <w:r>
-              <w:rPr/>
-              <w:t xml:space="preserve">Het zoeken naar een </w:t>
-            </w:r>
-            <w:r>
-              <w:rPr/>
-              <w:t>geplaatse</w:t>
-            </w:r>
-            <w:r>
-              <w:rPr/>
-              <w:t xml:space="preserve"> </w:t>
-            </w:r>
-            <w:r>
-              <w:rPr/>
-              <w:t>assest</w:t>
-            </w:r>
-            <w:r>
-              <w:rPr/>
-              <w:t xml:space="preserve"> is gelukt</w:t>
-            </w:r>
-          </w:p>
-        </w:tc>
-        <w:tc>
-          <w:tcPr>
-            <w:tcW w:w="1425" w:type="dxa"/>
+          </w:tcPr>
+          <w:p>
+            <w:r>
+              <w:t>Het zoeken naar een geplaatse assest is gelukt</w:t>
+            </w:r>
+          </w:p>
+        </w:tc>
+        <w:tc>
+          <w:tcPr>
+            <w:tcW w:w="1776" w:type="dxa"/>
             <w:gridSpan w:val="2"/>
-            <w:tcMar/>
-          </w:tcPr>
-          <w:p>
-            <w:r>
-              <w:rPr/>
+          </w:tcPr>
+          <w:p>
+            <w:r>
               <w:t>Ja, maar niet helemaal</w:t>
             </w:r>
           </w:p>
@@ -1729,113 +1557,60 @@
         </w:trPr>
         <w:tc>
           <w:tcPr>
-            <w:tcW w:w="1560" w:type="dxa"/>
-            <w:tcMar/>
-          </w:tcPr>
-          <w:p>
-            <w:pPr>
-              <w:pStyle w:val="Standaard"/>
-            </w:pPr>
-            <w:r>
-              <w:rPr/>
-              <w:t>Enemy</w:t>
-            </w:r>
-            <w:r>
-              <w:rPr/>
-              <w:t xml:space="preserve"> behaviour</w:t>
-            </w:r>
-          </w:p>
-        </w:tc>
-        <w:tc>
-          <w:tcPr>
-            <w:tcW w:w="1840" w:type="dxa"/>
+            <w:tcW w:w="1529" w:type="dxa"/>
+          </w:tcPr>
+          <w:p>
+            <w:r>
+              <w:t>Enemy behaviour</w:t>
+            </w:r>
+          </w:p>
+        </w:tc>
+        <w:tc>
+          <w:tcPr>
+            <w:tcW w:w="1418" w:type="dxa"/>
             <w:gridSpan w:val="2"/>
-            <w:tcMar/>
-          </w:tcPr>
-          <w:p>
-            <w:r>
-              <w:rPr/>
-              <w:t xml:space="preserve">Gedragingen van de </w:t>
-            </w:r>
-            <w:r>
-              <w:rPr/>
-              <w:t>enemy</w:t>
-            </w:r>
-            <w:r>
-              <w:rPr/>
-              <w:t xml:space="preserve"> (</w:t>
-            </w:r>
-            <w:r>
-              <w:rPr/>
-              <w:t>collisions</w:t>
-            </w:r>
-            <w:r>
-              <w:rPr/>
-              <w:t>) etc.</w:t>
-            </w:r>
-          </w:p>
-        </w:tc>
-        <w:tc>
-          <w:tcPr>
-            <w:tcW w:w="1281" w:type="dxa"/>
+          </w:tcPr>
+          <w:p>
+            <w:r>
+              <w:t>Gedragingen van de enemy (collisions) etc.</w:t>
+            </w:r>
+          </w:p>
+        </w:tc>
+        <w:tc>
+          <w:tcPr>
+            <w:tcW w:w="974" w:type="dxa"/>
             <w:gridSpan w:val="2"/>
-            <w:tcMar/>
           </w:tcPr>
           <w:p/>
         </w:tc>
         <w:tc>
           <w:tcPr>
-            <w:tcW w:w="1415" w:type="dxa"/>
-            <w:tcMar/>
-          </w:tcPr>
-          <w:p/>
-        </w:tc>
-        <w:tc>
-          <w:tcPr>
-            <w:tcW w:w="979" w:type="dxa"/>
+            <w:tcW w:w="1027" w:type="dxa"/>
+          </w:tcPr>
+          <w:p>
+            <w:r>
+              <w:t>ja</w:t>
+            </w:r>
+          </w:p>
+        </w:tc>
+        <w:tc>
+          <w:tcPr>
+            <w:tcW w:w="1776" w:type="dxa"/>
             <w:gridSpan w:val="2"/>
-            <w:tcMar/>
-          </w:tcPr>
-          <w:p>
-            <w:r>
-              <w:rPr/>
-              <w:t xml:space="preserve">De </w:t>
-            </w:r>
-            <w:r>
-              <w:rPr/>
-              <w:t>enemy</w:t>
-            </w:r>
-            <w:r>
-              <w:rPr/>
-              <w:t xml:space="preserve"> heeft </w:t>
-            </w:r>
-            <w:r>
-              <w:rPr/>
-              <w:t>physics</w:t>
-            </w:r>
-            <w:r>
-              <w:rPr/>
-              <w:t xml:space="preserve"> </w:t>
-            </w:r>
-            <w:r>
-              <w:rPr/>
-              <w:t>geimplementeerd</w:t>
-            </w:r>
-            <w:r>
-              <w:rPr/>
-              <w:t xml:space="preserve"> in zijn code</w:t>
-            </w:r>
-          </w:p>
-        </w:tc>
-        <w:tc>
-          <w:tcPr>
-            <w:tcW w:w="1425" w:type="dxa"/>
+          </w:tcPr>
+          <w:p>
+            <w:r>
+              <w:t>De enemy heeft physics geimplementeerd in zijn code</w:t>
+            </w:r>
+          </w:p>
+        </w:tc>
+        <w:tc>
+          <w:tcPr>
+            <w:tcW w:w="1776" w:type="dxa"/>
             <w:gridSpan w:val="2"/>
-            <w:tcMar/>
-          </w:tcPr>
-          <w:p>
-            <w:r>
-              <w:rPr/>
+          </w:tcPr>
+          <w:p>
+            <w:r>
               <w:t>ja</w:t>
             </w:r>
           </w:p>
@@ -1847,99 +1622,104 @@
         </w:trPr>
         <w:tc>
           <w:tcPr>
-            <w:tcW w:w="1560" w:type="dxa"/>
-            <w:tcMar/>
-          </w:tcPr>
-          <w:p>
-            <w:pPr>
-              <w:pStyle w:val="Standaard"/>
-            </w:pPr>
-            <w:r>
-              <w:rPr/>
-              <w:t>Coins</w:t>
-            </w:r>
-            <w:r>
-              <w:rPr/>
-              <w:t>/Item systeem</w:t>
-            </w:r>
-          </w:p>
-        </w:tc>
-        <w:tc>
-          <w:tcPr>
-            <w:tcW w:w="1840" w:type="dxa"/>
+            <w:tcW w:w="1529" w:type="dxa"/>
+          </w:tcPr>
+          <w:p>
+            <w:r>
+              <w:t>Coins/Item systeem</w:t>
+            </w:r>
+          </w:p>
+        </w:tc>
+        <w:tc>
+          <w:tcPr>
+            <w:tcW w:w="1418" w:type="dxa"/>
             <w:gridSpan w:val="2"/>
-            <w:tcMar/>
-          </w:tcPr>
-          <w:p>
-            <w:pPr>
-              <w:pStyle w:val="Standaard"/>
-            </w:pPr>
-            <w:r>
-              <w:rPr/>
+          </w:tcPr>
+          <w:p>
+            <w:r>
               <w:t>Items/punten systeem die dan dingen optellen</w:t>
             </w:r>
           </w:p>
         </w:tc>
         <w:tc>
           <w:tcPr>
-            <w:tcW w:w="1281" w:type="dxa"/>
+            <w:tcW w:w="974" w:type="dxa"/>
             <w:gridSpan w:val="2"/>
-            <w:tcMar/>
-          </w:tcPr>
-          <w:p>
-            <w:pPr>
-              <w:pStyle w:val="Standaard"/>
-            </w:pPr>
-          </w:p>
-        </w:tc>
-        <w:tc>
-          <w:tcPr>
-            <w:tcW w:w="1415" w:type="dxa"/>
-            <w:tcMar/>
-          </w:tcPr>
-          <w:p>
-            <w:pPr>
-              <w:pStyle w:val="Standaard"/>
-            </w:pPr>
-            <w:r>
-              <w:rPr/>
-              <w:t>In de toekomst ja</w:t>
-            </w:r>
-          </w:p>
-        </w:tc>
-        <w:tc>
-          <w:tcPr>
-            <w:tcW w:w="979" w:type="dxa"/>
+          </w:tcPr>
+          <w:p/>
+        </w:tc>
+        <w:tc>
+          <w:tcPr>
+            <w:tcW w:w="1027" w:type="dxa"/>
+          </w:tcPr>
+          <w:p>
+            <w:r>
+              <w:t>ja</w:t>
+            </w:r>
+          </w:p>
+        </w:tc>
+        <w:tc>
+          <w:tcPr>
+            <w:tcW w:w="1776" w:type="dxa"/>
             <w:gridSpan w:val="2"/>
-            <w:tcMar/>
-          </w:tcPr>
-          <w:p>
-            <w:pPr>
-              <w:pStyle w:val="Standaard"/>
-            </w:pPr>
-            <w:r>
-              <w:rPr/>
+          </w:tcPr>
+          <w:p>
+            <w:r>
               <w:t>De speler kan zien hoeveel punten hij kan scoren</w:t>
             </w:r>
           </w:p>
         </w:tc>
         <w:tc>
           <w:tcPr>
-            <w:tcW w:w="1425" w:type="dxa"/>
+            <w:tcW w:w="1776" w:type="dxa"/>
             <w:gridSpan w:val="2"/>
-            <w:tcMar/>
-          </w:tcPr>
-          <w:p>
-            <w:pPr>
-              <w:pStyle w:val="Standaard"/>
-            </w:pPr>
-            <w:r>
-              <w:rPr/>
-              <w:t>nee</w:t>
+          </w:tcPr>
+          <w:p>
+            <w:r>
+              <w:t>ja</w:t>
             </w:r>
           </w:p>
         </w:tc>
       </w:tr>
+    </w:tbl>
+    <w:p>
+      <w:pPr>
+        <w:ind w:left="360"/>
+      </w:pPr>
+    </w:p>
+    <w:p>
+      <w:pPr>
+        <w:ind w:left="360"/>
+        <w:jc w:val="center"/>
+      </w:pPr>
+      <w:r>
+        <w:t>2</w:t>
+      </w:r>
+      <w:r>
+        <w:rPr>
+          <w:vertAlign w:val="superscript"/>
+        </w:rPr>
+        <w:t>de</w:t>
+      </w:r>
+      <w:r>
+        <w:t xml:space="preserve"> Jaar Bonus Stage</w:t>
+      </w:r>
+    </w:p>
+    <w:tbl>
+      <w:tblPr>
+        <w:tblStyle w:val="Tabelraster"/>
+        <w:tblW w:w="8500" w:type="dxa"/>
+        <w:tblInd w:w="562" w:type="dxa"/>
+        <w:tblLook w:val="04A0" w:firstRow="1" w:lastRow="0" w:firstColumn="1" w:lastColumn="0" w:noHBand="0" w:noVBand="1"/>
+      </w:tblPr>
+      <w:tblGrid>
+        <w:gridCol w:w="1496"/>
+        <w:gridCol w:w="1789"/>
+        <w:gridCol w:w="1231"/>
+        <w:gridCol w:w="1330"/>
+        <w:gridCol w:w="1270"/>
+        <w:gridCol w:w="1384"/>
+      </w:tblGrid>
       <w:tr>
         <w:trPr>
           <w:trHeight w:val="1605"/>
@@ -1947,110 +1727,61 @@
         <w:tc>
           <w:tcPr>
             <w:tcW w:w="1560" w:type="dxa"/>
-            <w:tcMar/>
-          </w:tcPr>
-          <w:p>
-            <w:pPr>
-              <w:pStyle w:val="Standaard"/>
-            </w:pPr>
-            <w:r>
-              <w:rPr/>
-              <w:t>START/QUIT UI</w:t>
+          </w:tcPr>
+          <w:p>
+            <w:r>
+              <w:lastRenderedPageBreak/>
+              <w:t>Bonus Stage</w:t>
             </w:r>
           </w:p>
         </w:tc>
         <w:tc>
           <w:tcPr>
             <w:tcW w:w="1840" w:type="dxa"/>
-            <w:gridSpan w:val="2"/>
-            <w:tcMar/>
-          </w:tcPr>
-          <w:p>
-            <w:pPr>
-              <w:pStyle w:val="Standaard"/>
-            </w:pPr>
-            <w:r>
-              <w:rPr/>
-              <w:t xml:space="preserve">Hoofdmenu en </w:t>
-            </w:r>
-            <w:r>
-              <w:rPr/>
-              <w:t>pause</w:t>
-            </w:r>
-            <w:r>
-              <w:rPr/>
-              <w:t>/</w:t>
-            </w:r>
-            <w:r>
-              <w:rPr/>
-              <w:t>quit</w:t>
-            </w:r>
-            <w:r>
-              <w:rPr/>
-              <w:t xml:space="preserve"> fumctie</w:t>
+          </w:tcPr>
+          <w:p>
+            <w:r>
+              <w:t>Een totaal nieuwe level waarin de player naar de finish line moet om het spel te beeindigen</w:t>
             </w:r>
           </w:p>
         </w:tc>
         <w:tc>
           <w:tcPr>
             <w:tcW w:w="1281" w:type="dxa"/>
-            <w:gridSpan w:val="2"/>
-            <w:tcMar/>
-          </w:tcPr>
-          <w:p>
-            <w:pPr>
-              <w:pStyle w:val="Standaard"/>
-            </w:pPr>
+          </w:tcPr>
+          <w:p>
+            <w:r>
+              <w:t>29-6-2025</w:t>
+            </w:r>
           </w:p>
         </w:tc>
         <w:tc>
           <w:tcPr>
             <w:tcW w:w="1415" w:type="dxa"/>
-            <w:tcMar/>
-          </w:tcPr>
-          <w:p>
-            <w:pPr>
-              <w:pStyle w:val="Standaard"/>
-            </w:pPr>
+          </w:tcPr>
+          <w:p>
+            <w:r>
+              <w:t>ja</w:t>
+            </w:r>
           </w:p>
         </w:tc>
         <w:tc>
           <w:tcPr>
             <w:tcW w:w="979" w:type="dxa"/>
-            <w:gridSpan w:val="2"/>
-            <w:tcMar/>
-          </w:tcPr>
-          <w:p>
-            <w:pPr>
-              <w:pStyle w:val="Standaard"/>
-            </w:pPr>
-            <w:r>
-              <w:rPr/>
-              <w:t>De speler kan dan op elk moment de gewenste uitvoeren doen</w:t>
+          </w:tcPr>
+          <w:p>
+            <w:r>
+              <w:t>Het is gelukt echter wou ik de background nog toevoegen in de toekomst</w:t>
             </w:r>
           </w:p>
         </w:tc>
         <w:tc>
           <w:tcPr>
             <w:tcW w:w="1425" w:type="dxa"/>
-            <w:gridSpan w:val="2"/>
-            <w:tcMar/>
-          </w:tcPr>
-          <w:p>
-            <w:pPr>
-              <w:pStyle w:val="Standaard"/>
-            </w:pPr>
-            <w:r>
-              <w:rPr/>
-              <w:t xml:space="preserve">Ja, half. De speler kan Starten maar er is nog een </w:t>
-            </w:r>
-            <w:r>
-              <w:rPr/>
-              <w:t>pause</w:t>
-            </w:r>
-            <w:r>
-              <w:rPr/>
-              <w:t xml:space="preserve"> menu geimplementeerd</w:t>
+          </w:tcPr>
+          <w:p>
+            <w:r>
+              <w:t>Om het spel te finishen moet je naar de finish halen</w:t>
             </w:r>
           </w:p>
         </w:tc>
@@ -2062,6 +1793,102 @@
       </w:pPr>
     </w:p>
     <w:p>
+      <w:pPr>
+        <w:ind w:left="360"/>
+      </w:pPr>
+    </w:p>
+    <w:p>
+      <w:pPr>
+        <w:ind w:left="360"/>
+      </w:pPr>
+      <w:r>
+        <w:tab/>
+      </w:r>
+    </w:p>
+    <w:p>
+      <w:pPr>
+        <w:ind w:left="360"/>
+      </w:pPr>
+    </w:p>
+    <w:tbl>
+      <w:tblPr>
+        <w:tblStyle w:val="Tabelraster"/>
+        <w:tblW w:w="8500" w:type="dxa"/>
+        <w:tblInd w:w="562" w:type="dxa"/>
+        <w:tblLook w:val="04A0" w:firstRow="1" w:lastRow="0" w:firstColumn="1" w:lastColumn="0" w:noHBand="0" w:noVBand="1"/>
+      </w:tblPr>
+      <w:tblGrid>
+        <w:gridCol w:w="1517"/>
+        <w:gridCol w:w="1752"/>
+        <w:gridCol w:w="1116"/>
+        <w:gridCol w:w="1229"/>
+        <w:gridCol w:w="1078"/>
+        <w:gridCol w:w="1808"/>
+      </w:tblGrid>
+      <w:tr>
+        <w:trPr>
+          <w:trHeight w:val="1605"/>
+        </w:trPr>
+        <w:tc>
+          <w:tcPr>
+            <w:tcW w:w="1560" w:type="dxa"/>
+          </w:tcPr>
+          <w:p>
+            <w:r>
+              <w:t>START/QUIT UI</w:t>
+            </w:r>
+          </w:p>
+        </w:tc>
+        <w:tc>
+          <w:tcPr>
+            <w:tcW w:w="1840" w:type="dxa"/>
+          </w:tcPr>
+          <w:p>
+            <w:r>
+              <w:t>Hoofdmenu en pause/quit fumctie</w:t>
+            </w:r>
+          </w:p>
+        </w:tc>
+        <w:tc>
+          <w:tcPr>
+            <w:tcW w:w="1281" w:type="dxa"/>
+          </w:tcPr>
+          <w:p/>
+        </w:tc>
+        <w:tc>
+          <w:tcPr>
+            <w:tcW w:w="1415" w:type="dxa"/>
+          </w:tcPr>
+          <w:p/>
+        </w:tc>
+        <w:tc>
+          <w:tcPr>
+            <w:tcW w:w="979" w:type="dxa"/>
+          </w:tcPr>
+          <w:p>
+            <w:r>
+              <w:t>De speler kan dan op elk moment de gewenste uitvoeren doen</w:t>
+            </w:r>
+          </w:p>
+        </w:tc>
+        <w:tc>
+          <w:tcPr>
+            <w:tcW w:w="1425" w:type="dxa"/>
+          </w:tcPr>
+          <w:p>
+            <w:r>
+              <w:t>Ja, half. De speler kan Starten maar er is nog een pause menu geimplementeerd</w:t>
+            </w:r>
+          </w:p>
+        </w:tc>
+      </w:tr>
+    </w:tbl>
+    <w:p>
+      <w:pPr>
+        <w:ind w:left="360"/>
+      </w:pPr>
+    </w:p>
+    <w:p>
       <w:r>
         <w:br w:type="page"/>
       </w:r>
@@ -2075,7 +1902,7 @@
       <w:pPr>
         <w:pStyle w:val="Kop1"/>
       </w:pPr>
-      <w:bookmarkStart w:name="_Toc156752989" w:id="3"/>
+      <w:bookmarkStart w:id="3" w:name="_Toc156752989"/>
       <w:r>
         <w:t>Testrapportage</w:t>
       </w:r>
@@ -2086,7 +1913,6 @@
         <w:ind w:left="360"/>
       </w:pPr>
       <w:r>
-        <w:rPr/>
         <w:t>Bereken hoeveel procent van de testen geslaagd zijn, en schrijf hier een verbetervoorstel voor de volgende oplevering.</w:t>
       </w:r>
       <w:r>
@@ -2096,94 +1922,82 @@
         <w:br/>
       </w:r>
       <w:r>
-        <w:rPr/>
-        <w:t xml:space="preserve">Op dit moment is er 50% van de testen geslaagd. </w:t>
-      </w:r>
-    </w:p>
-    <w:p>
-      <w:pPr>
-        <w:pStyle w:val="Standaard"/>
+        <w:t xml:space="preserve">Op dit moment is er </w:t>
+      </w:r>
+      <w:r>
+        <w:t>90</w:t>
+      </w:r>
+      <w:r>
+        <w:t xml:space="preserve">% van de testen geslaagd. </w:t>
+      </w:r>
+    </w:p>
+    <w:p>
+      <w:pPr>
         <w:ind w:left="360"/>
       </w:pPr>
     </w:p>
     <w:p>
       <w:pPr>
-        <w:pStyle w:val="Standaard"/>
         <w:ind w:left="360"/>
       </w:pPr>
       <w:r>
-        <w:rPr/>
         <w:t>Het hoofdmenu en systeem waren we al mee bezig</w:t>
       </w:r>
       <w:r>
-        <w:rPr/>
-        <w:t xml:space="preserve">. Ook willen we natuurlijk de </w:t>
-      </w:r>
-      <w:r>
-        <w:rPr/>
-        <w:t>coins</w:t>
-      </w:r>
-      <w:r>
-        <w:rPr/>
-        <w:t xml:space="preserve">/punten systeem coderen zodat de gebruiker weet hoeveel punten hij heeft en kan scoren. Hiervoor moeten we nog onderzoeken welke </w:t>
-      </w:r>
-      <w:r>
-        <w:rPr/>
+        <w:t xml:space="preserve">. Ook willen we natuurlijk de coins/punten systeem coderen zodat de gebruiker weet hoeveel punten hij heeft en kan scoren. Hiervoor moeten we nog onderzoeken welke </w:t>
+      </w:r>
+      <w:r>
         <w:t>puntensysteem</w:t>
       </w:r>
       <w:r>
-        <w:rPr/>
         <w:t xml:space="preserve"> we will</w:t>
       </w:r>
       <w:r>
-        <w:rPr/>
         <w:t xml:space="preserve">en en </w:t>
       </w:r>
       <w:r>
-        <w:rPr/>
         <w:t xml:space="preserve">zowel </w:t>
       </w:r>
       <w:r>
-        <w:rPr/>
         <w:t>past bij onze game.</w:t>
       </w:r>
       <w:r>
-        <w:rPr/>
         <w:t xml:space="preserve"> De game transitie naar een andere level zouden ook graag willen implementeren.</w:t>
       </w:r>
-    </w:p>
-    <w:p>
-      <w:pPr>
-        <w:pStyle w:val="Standaard"/>
+      <w:r>
+        <w:t xml:space="preserve"> Dit is in anno 2025 gelukt. De speler kan nu naar een bonus level waarin hij de finish flag moet halen. De speler zou dan eerst 16 coins moet hebben voordat de event wordt getriggerd</w:t>
+      </w:r>
+      <w:r>
+        <w:t>.</w:t>
+      </w:r>
+    </w:p>
+    <w:p>
+      <w:pPr>
         <w:ind w:left="360"/>
       </w:pPr>
     </w:p>
     <w:p>
       <w:pPr>
-        <w:pStyle w:val="Standaard"/>
         <w:ind w:left="360"/>
       </w:pPr>
     </w:p>
     <w:p>
       <w:pPr>
-        <w:pStyle w:val="Standaard"/>
         <w:ind w:left="360"/>
       </w:pPr>
     </w:p>
     <w:p>
       <w:pPr>
-        <w:pStyle w:val="Standaard"/>
         <w:ind w:left="360"/>
       </w:pPr>
     </w:p>
     <w:p>
       <w:pPr>
-        <w:pStyle w:val="Standaard"/>
         <w:ind w:left="360"/>
       </w:pPr>
     </w:p>
     <w:sectPr>
-      <w:pgSz w:w="11906" w:h="16838" w:orient="portrait"/>
+      <w:pgSz w:w="11906" w:h="16838"/>
       <w:pgMar w:top="1417" w:right="1417" w:bottom="1417" w:left="1417" w:header="708" w:footer="708" w:gutter="0"/>
       <w:pgNumType w:start="0"/>
       <w:cols w:space="708"/>
@@ -2195,7 +2009,7 @@
 </file>
 
 <file path=word/numbering.xml><?xml version="1.0" encoding="utf-8"?>
-<w:numbering xmlns:wpc="http://schemas.microsoft.com/office/word/2010/wordprocessingCanvas" xmlns:cx="http://schemas.microsoft.com/office/drawing/2014/chartex" xmlns:cx1="http://schemas.microsoft.com/office/drawing/2015/9/8/chartex" xmlns:cx2="http://schemas.microsoft.com/office/drawing/2015/10/21/chartex" xmlns:cx3="http://schemas.microsoft.com/office/drawing/2016/5/9/chartex" xmlns:cx4="http://schemas.microsoft.com/office/drawing/2016/5/10/chartex" xmlns:cx5="http://schemas.microsoft.com/office/drawing/2016/5/11/chartex" xmlns:cx6="http://schemas.microsoft.com/office/drawing/2016/5/12/chartex" xmlns:cx7="http://schemas.microsoft.com/office/drawing/2016/5/13/chartex" xmlns:cx8="http://schemas.microsoft.com/office/drawing/2016/5/14/chartex" xmlns:mc="http://schemas.openxmlformats.org/markup-compatibility/2006" xmlns:aink="http://schemas.microsoft.com/office/drawing/2016/ink" xmlns:am3d="http://schemas.microsoft.com/office/drawing/2017/model3d" xmlns:o="urn:schemas-microsoft-com:office:office" xmlns:oel="http://schemas.microsoft.com/office/2019/extlst" xmlns:r="http://schemas.openxmlformats.org/officeDocument/2006/relationships" xmlns:m="http://schemas.openxmlformats.org/officeDocument/2006/math" xmlns:v="urn:schemas-microsoft-com:vml" xmlns:wp14="http://schemas.microsoft.com/office/word/2010/wordprocessingDrawing" xmlns:wp="http://schemas.openxmlformats.org/drawingml/2006/wordprocessingDrawing" xmlns:w10="urn:schemas-microsoft-com:office:word" xmlns:w="http://schemas.openxmlformats.org/wordprocessingml/2006/main" xmlns:w14="http://schemas.microsoft.com/office/word/2010/wordml" xmlns:w15="http://schemas.microsoft.com/office/word/2012/wordml" xmlns:w16cex="http://schemas.microsoft.com/office/word/2018/wordml/cex" xmlns:w16cid="http://schemas.microsoft.com/office/word/2016/wordml/cid" xmlns:w16="http://schemas.microsoft.com/office/word/2018/wordml" xmlns:w16du="http://schemas.microsoft.com/office/word/2023/wordml/word16du" xmlns:w16sdtdh="http://schemas.microsoft.com/office/word/2020/wordml/sdtdatahash" xmlns:w16se="http://schemas.microsoft.com/office/word/2015/wordml/symex" xmlns:wpg="http://schemas.microsoft.com/office/word/2010/wordprocessingGroup" xmlns:wpi="http://schemas.microsoft.com/office/word/2010/wordprocessingInk" xmlns:wne="http://schemas.microsoft.com/office/word/2006/wordml" xmlns:wps="http://schemas.microsoft.com/office/word/2010/wordprocessingShape" mc:Ignorable="w14 w15 w16se w16cid w16 w16cex w16sdtdh w16du wp14">
+<w:numbering xmlns:wpc="http://schemas.microsoft.com/office/word/2010/wordprocessingCanvas" xmlns:cx="http://schemas.microsoft.com/office/drawing/2014/chartex" xmlns:cx1="http://schemas.microsoft.com/office/drawing/2015/9/8/chartex" xmlns:cx2="http://schemas.microsoft.com/office/drawing/2015/10/21/chartex" xmlns:cx3="http://schemas.microsoft.com/office/drawing/2016/5/9/chartex" xmlns:cx4="http://schemas.microsoft.com/office/drawing/2016/5/10/chartex" xmlns:cx5="http://schemas.microsoft.com/office/drawing/2016/5/11/chartex" xmlns:cx6="http://schemas.microsoft.com/office/drawing/2016/5/12/chartex" xmlns:cx7="http://schemas.microsoft.com/office/drawing/2016/5/13/chartex" xmlns:cx8="http://schemas.microsoft.com/office/drawing/2016/5/14/chartex" xmlns:mc="http://schemas.openxmlformats.org/markup-compatibility/2006" xmlns:aink="http://schemas.microsoft.com/office/drawing/2016/ink" xmlns:am3d="http://schemas.microsoft.com/office/drawing/2017/model3d" xmlns:o="urn:schemas-microsoft-com:office:office" xmlns:oel="http://schemas.microsoft.com/office/2019/extlst" xmlns:r="http://schemas.openxmlformats.org/officeDocument/2006/relationships" xmlns:m="http://schemas.openxmlformats.org/officeDocument/2006/math" xmlns:v="urn:schemas-microsoft-com:vml" xmlns:wp14="http://schemas.microsoft.com/office/word/2010/wordprocessingDrawing" xmlns:wp="http://schemas.openxmlformats.org/drawingml/2006/wordprocessingDrawing" xmlns:w10="urn:schemas-microsoft-com:office:word" xmlns:w="http://schemas.openxmlformats.org/wordprocessingml/2006/main" xmlns:w14="http://schemas.microsoft.com/office/word/2010/wordml" xmlns:w15="http://schemas.microsoft.com/office/word/2012/wordml" xmlns:w16cex="http://schemas.microsoft.com/office/word/2018/wordml/cex" xmlns:w16cid="http://schemas.microsoft.com/office/word/2016/wordml/cid" xmlns:w16="http://schemas.microsoft.com/office/word/2018/wordml" xmlns:w16du="http://schemas.microsoft.com/office/word/2023/wordml/word16du" xmlns:w16sdtdh="http://schemas.microsoft.com/office/word/2020/wordml/sdtdatahash" xmlns:w16sdtfl="http://schemas.microsoft.com/office/word/2024/wordml/sdtformatlock" xmlns:w16se="http://schemas.microsoft.com/office/word/2015/wordml/symex" xmlns:wpg="http://schemas.microsoft.com/office/word/2010/wordprocessingGroup" xmlns:wpi="http://schemas.microsoft.com/office/word/2010/wordprocessingInk" xmlns:wne="http://schemas.microsoft.com/office/word/2006/wordml" xmlns:wps="http://schemas.microsoft.com/office/word/2010/wordprocessingShape" mc:Ignorable="w14 w15 w16se w16cid w16 w16cex w16sdtdh w16sdtfl w16du wp14">
   <w:abstractNum w:abstractNumId="0" w15:restartNumberingAfterBreak="0">
     <w:nsid w:val="4BF42548"/>
     <w:multiLevelType w:val="hybridMultilevel"/>
@@ -2298,7 +2112,7 @@
         <w:ind w:left="1080" w:hanging="360"/>
       </w:pPr>
       <w:rPr>
-        <w:rFonts w:hint="default" w:ascii="Symbol" w:hAnsi="Symbol"/>
+        <w:rFonts w:ascii="Symbol" w:hAnsi="Symbol" w:hint="default"/>
       </w:rPr>
     </w:lvl>
     <w:lvl w:ilvl="1" w:tplc="04130003" w:tentative="1">
@@ -2310,7 +2124,7 @@
         <w:ind w:left="1800" w:hanging="360"/>
       </w:pPr>
       <w:rPr>
-        <w:rFonts w:hint="default" w:ascii="Courier New" w:hAnsi="Courier New" w:cs="Courier New"/>
+        <w:rFonts w:ascii="Courier New" w:hAnsi="Courier New" w:cs="Courier New" w:hint="default"/>
       </w:rPr>
     </w:lvl>
     <w:lvl w:ilvl="2" w:tplc="04130005" w:tentative="1">
@@ -2322,7 +2136,7 @@
         <w:ind w:left="2520" w:hanging="360"/>
       </w:pPr>
       <w:rPr>
-        <w:rFonts w:hint="default" w:ascii="Wingdings" w:hAnsi="Wingdings"/>
+        <w:rFonts w:ascii="Wingdings" w:hAnsi="Wingdings" w:hint="default"/>
       </w:rPr>
     </w:lvl>
     <w:lvl w:ilvl="3" w:tplc="04130001" w:tentative="1">
@@ -2334,7 +2148,7 @@
         <w:ind w:left="3240" w:hanging="360"/>
       </w:pPr>
       <w:rPr>
-        <w:rFonts w:hint="default" w:ascii="Symbol" w:hAnsi="Symbol"/>
+        <w:rFonts w:ascii="Symbol" w:hAnsi="Symbol" w:hint="default"/>
       </w:rPr>
     </w:lvl>
     <w:lvl w:ilvl="4" w:tplc="04130003" w:tentative="1">
@@ -2346,7 +2160,7 @@
         <w:ind w:left="3960" w:hanging="360"/>
       </w:pPr>
       <w:rPr>
-        <w:rFonts w:hint="default" w:ascii="Courier New" w:hAnsi="Courier New" w:cs="Courier New"/>
+        <w:rFonts w:ascii="Courier New" w:hAnsi="Courier New" w:cs="Courier New" w:hint="default"/>
       </w:rPr>
     </w:lvl>
     <w:lvl w:ilvl="5" w:tplc="04130005" w:tentative="1">
@@ -2358,7 +2172,7 @@
         <w:ind w:left="4680" w:hanging="360"/>
       </w:pPr>
       <w:rPr>
-        <w:rFonts w:hint="default" w:ascii="Wingdings" w:hAnsi="Wingdings"/>
+        <w:rFonts w:ascii="Wingdings" w:hAnsi="Wingdings" w:hint="default"/>
       </w:rPr>
     </w:lvl>
     <w:lvl w:ilvl="6" w:tplc="04130001" w:tentative="1">
@@ -2370,7 +2184,7 @@
         <w:ind w:left="5400" w:hanging="360"/>
       </w:pPr>
       <w:rPr>
-        <w:rFonts w:hint="default" w:ascii="Symbol" w:hAnsi="Symbol"/>
+        <w:rFonts w:ascii="Symbol" w:hAnsi="Symbol" w:hint="default"/>
       </w:rPr>
     </w:lvl>
     <w:lvl w:ilvl="7" w:tplc="04130003" w:tentative="1">
@@ -2382,7 +2196,7 @@
         <w:ind w:left="6120" w:hanging="360"/>
       </w:pPr>
       <w:rPr>
-        <w:rFonts w:hint="default" w:ascii="Courier New" w:hAnsi="Courier New" w:cs="Courier New"/>
+        <w:rFonts w:ascii="Courier New" w:hAnsi="Courier New" w:cs="Courier New" w:hint="default"/>
       </w:rPr>
     </w:lvl>
     <w:lvl w:ilvl="8" w:tplc="04130005" w:tentative="1">
@@ -2394,7 +2208,7 @@
         <w:ind w:left="6840" w:hanging="360"/>
       </w:pPr>
       <w:rPr>
-        <w:rFonts w:hint="default" w:ascii="Wingdings" w:hAnsi="Wingdings"/>
+        <w:rFonts w:ascii="Wingdings" w:hAnsi="Wingdings" w:hint="default"/>
       </w:rPr>
     </w:lvl>
   </w:abstractNum>
@@ -2414,7 +2228,7 @@
         <w:ind w:left="720" w:hanging="360"/>
       </w:pPr>
       <w:rPr>
-        <w:rFonts w:hint="default" w:ascii="Arial" w:hAnsi="Arial"/>
+        <w:rFonts w:ascii="Arial" w:hAnsi="Arial" w:hint="default"/>
       </w:rPr>
     </w:lvl>
     <w:lvl w:ilvl="1" w:tplc="C302D53A" w:tentative="1">
@@ -2429,7 +2243,7 @@
         <w:ind w:left="1440" w:hanging="360"/>
       </w:pPr>
       <w:rPr>
-        <w:rFonts w:hint="default" w:ascii="Arial" w:hAnsi="Arial"/>
+        <w:rFonts w:ascii="Arial" w:hAnsi="Arial" w:hint="default"/>
       </w:rPr>
     </w:lvl>
     <w:lvl w:ilvl="2" w:tplc="939AF988" w:tentative="1">
@@ -2444,7 +2258,7 @@
         <w:ind w:left="2160" w:hanging="360"/>
       </w:pPr>
       <w:rPr>
-        <w:rFonts w:hint="default" w:ascii="Arial" w:hAnsi="Arial"/>
+        <w:rFonts w:ascii="Arial" w:hAnsi="Arial" w:hint="default"/>
       </w:rPr>
     </w:lvl>
     <w:lvl w:ilvl="3" w:tplc="9290092C" w:tentative="1">
@@ -2459,7 +2273,7 @@
         <w:ind w:left="2880" w:hanging="360"/>
       </w:pPr>
       <w:rPr>
-        <w:rFonts w:hint="default" w:ascii="Arial" w:hAnsi="Arial"/>
+        <w:rFonts w:ascii="Arial" w:hAnsi="Arial" w:hint="default"/>
       </w:rPr>
     </w:lvl>
     <w:lvl w:ilvl="4" w:tplc="18AA8204" w:tentative="1">
@@ -2474,7 +2288,7 @@
         <w:ind w:left="3600" w:hanging="360"/>
       </w:pPr>
       <w:rPr>
-        <w:rFonts w:hint="default" w:ascii="Arial" w:hAnsi="Arial"/>
+        <w:rFonts w:ascii="Arial" w:hAnsi="Arial" w:hint="default"/>
       </w:rPr>
     </w:lvl>
     <w:lvl w:ilvl="5" w:tplc="46104C9A" w:tentative="1">
@@ -2489,7 +2303,7 @@
         <w:ind w:left="4320" w:hanging="360"/>
       </w:pPr>
       <w:rPr>
-        <w:rFonts w:hint="default" w:ascii="Arial" w:hAnsi="Arial"/>
+        <w:rFonts w:ascii="Arial" w:hAnsi="Arial" w:hint="default"/>
       </w:rPr>
     </w:lvl>
     <w:lvl w:ilvl="6" w:tplc="3E92C572" w:tentative="1">
@@ -2504,7 +2318,7 @@
         <w:ind w:left="5040" w:hanging="360"/>
       </w:pPr>
       <w:rPr>
-        <w:rFonts w:hint="default" w:ascii="Arial" w:hAnsi="Arial"/>
+        <w:rFonts w:ascii="Arial" w:hAnsi="Arial" w:hint="default"/>
       </w:rPr>
     </w:lvl>
     <w:lvl w:ilvl="7" w:tplc="2F3A4DF8" w:tentative="1">
@@ -2519,7 +2333,7 @@
         <w:ind w:left="5760" w:hanging="360"/>
       </w:pPr>
       <w:rPr>
-        <w:rFonts w:hint="default" w:ascii="Arial" w:hAnsi="Arial"/>
+        <w:rFonts w:ascii="Arial" w:hAnsi="Arial" w:hint="default"/>
       </w:rPr>
     </w:lvl>
     <w:lvl w:ilvl="8" w:tplc="A52ADC12" w:tentative="1">
@@ -2534,7 +2348,7 @@
         <w:ind w:left="6480" w:hanging="360"/>
       </w:pPr>
       <w:rPr>
-        <w:rFonts w:hint="default" w:ascii="Arial" w:hAnsi="Arial"/>
+        <w:rFonts w:ascii="Arial" w:hAnsi="Arial" w:hint="default"/>
       </w:rPr>
     </w:lvl>
   </w:abstractNum>
@@ -2551,11 +2365,11 @@
 </file>
 
 <file path=word/styles.xml><?xml version="1.0" encoding="utf-8"?>
-<w:styles xmlns:mc="http://schemas.openxmlformats.org/markup-compatibility/2006" xmlns:r="http://schemas.openxmlformats.org/officeDocument/2006/relationships" xmlns:w="http://schemas.openxmlformats.org/wordprocessingml/2006/main" xmlns:w14="http://schemas.microsoft.com/office/word/2010/wordml" xmlns:w15="http://schemas.microsoft.com/office/word/2012/wordml" xmlns:w16cex="http://schemas.microsoft.com/office/word/2018/wordml/cex" xmlns:w16cid="http://schemas.microsoft.com/office/word/2016/wordml/cid" xmlns:w16="http://schemas.microsoft.com/office/word/2018/wordml" xmlns:w16du="http://schemas.microsoft.com/office/word/2023/wordml/word16du" xmlns:w16sdtdh="http://schemas.microsoft.com/office/word/2020/wordml/sdtdatahash" xmlns:w16se="http://schemas.microsoft.com/office/word/2015/wordml/symex" mc:Ignorable="w14 w15 w16se w16cid w16 w16cex w16sdtdh w16du">
+<w:styles xmlns:mc="http://schemas.openxmlformats.org/markup-compatibility/2006" xmlns:r="http://schemas.openxmlformats.org/officeDocument/2006/relationships" xmlns:w="http://schemas.openxmlformats.org/wordprocessingml/2006/main" xmlns:w14="http://schemas.microsoft.com/office/word/2010/wordml" xmlns:w15="http://schemas.microsoft.com/office/word/2012/wordml" xmlns:w16cex="http://schemas.microsoft.com/office/word/2018/wordml/cex" xmlns:w16cid="http://schemas.microsoft.com/office/word/2016/wordml/cid" xmlns:w16="http://schemas.microsoft.com/office/word/2018/wordml" xmlns:w16du="http://schemas.microsoft.com/office/word/2023/wordml/word16du" xmlns:w16sdtdh="http://schemas.microsoft.com/office/word/2020/wordml/sdtdatahash" xmlns:w16sdtfl="http://schemas.microsoft.com/office/word/2024/wordml/sdtformatlock" xmlns:w16se="http://schemas.microsoft.com/office/word/2015/wordml/symex" mc:Ignorable="w14 w15 w16se w16cid w16 w16cex w16sdtdh w16sdtfl w16du">
   <w:docDefaults>
     <w:rPrDefault>
       <w:rPr>
-        <w:rFonts w:asciiTheme="minorHAnsi" w:hAnsiTheme="minorHAnsi" w:eastAsiaTheme="minorHAnsi" w:cstheme="minorBidi"/>
+        <w:rFonts w:asciiTheme="minorHAnsi" w:eastAsiaTheme="minorHAnsi" w:hAnsiTheme="minorHAnsi" w:cstheme="minorBidi"/>
         <w:kern w:val="2"/>
         <w:sz w:val="22"/>
         <w:szCs w:val="22"/>
@@ -2572,14 +2386,14 @@
   <w:latentStyles w:defLockedState="0" w:defUIPriority="99" w:defSemiHidden="0" w:defUnhideWhenUsed="0" w:defQFormat="0" w:count="376">
     <w:lsdException w:name="Normal" w:uiPriority="0" w:qFormat="1"/>
     <w:lsdException w:name="heading 1" w:uiPriority="9" w:qFormat="1"/>
-    <w:lsdException w:name="heading 2" w:uiPriority="9" w:semiHidden="1" w:unhideWhenUsed="1" w:qFormat="1"/>
-    <w:lsdException w:name="heading 3" w:uiPriority="9" w:semiHidden="1" w:unhideWhenUsed="1" w:qFormat="1"/>
-    <w:lsdException w:name="heading 4" w:uiPriority="9" w:semiHidden="1" w:unhideWhenUsed="1" w:qFormat="1"/>
-    <w:lsdException w:name="heading 5" w:uiPriority="9" w:semiHidden="1" w:unhideWhenUsed="1" w:qFormat="1"/>
-    <w:lsdException w:name="heading 6" w:uiPriority="9" w:semiHidden="1" w:unhideWhenUsed="1" w:qFormat="1"/>
-    <w:lsdException w:name="heading 7" w:uiPriority="9" w:semiHidden="1" w:unhideWhenUsed="1" w:qFormat="1"/>
-    <w:lsdException w:name="heading 8" w:uiPriority="9" w:semiHidden="1" w:unhideWhenUsed="1" w:qFormat="1"/>
-    <w:lsdException w:name="heading 9" w:uiPriority="9" w:semiHidden="1" w:unhideWhenUsed="1" w:qFormat="1"/>
+    <w:lsdException w:name="heading 2" w:semiHidden="1" w:uiPriority="9" w:unhideWhenUsed="1" w:qFormat="1"/>
+    <w:lsdException w:name="heading 3" w:semiHidden="1" w:uiPriority="9" w:unhideWhenUsed="1" w:qFormat="1"/>
+    <w:lsdException w:name="heading 4" w:semiHidden="1" w:uiPriority="9" w:unhideWhenUsed="1" w:qFormat="1"/>
+    <w:lsdException w:name="heading 5" w:semiHidden="1" w:uiPriority="9" w:unhideWhenUsed="1" w:qFormat="1"/>
+    <w:lsdException w:name="heading 6" w:semiHidden="1" w:uiPriority="9" w:unhideWhenUsed="1" w:qFormat="1"/>
+    <w:lsdException w:name="heading 7" w:semiHidden="1" w:uiPriority="9" w:unhideWhenUsed="1" w:qFormat="1"/>
+    <w:lsdException w:name="heading 8" w:semiHidden="1" w:uiPriority="9" w:unhideWhenUsed="1" w:qFormat="1"/>
+    <w:lsdException w:name="heading 9" w:semiHidden="1" w:uiPriority="9" w:unhideWhenUsed="1" w:qFormat="1"/>
     <w:lsdException w:name="index 1" w:semiHidden="1" w:unhideWhenUsed="1"/>
     <w:lsdException w:name="index 2" w:semiHidden="1" w:unhideWhenUsed="1"/>
     <w:lsdException w:name="index 3" w:semiHidden="1" w:unhideWhenUsed="1"/>
@@ -2589,22 +2403,22 @@
     <w:lsdException w:name="index 7" w:semiHidden="1" w:unhideWhenUsed="1"/>
     <w:lsdException w:name="index 8" w:semiHidden="1" w:unhideWhenUsed="1"/>
     <w:lsdException w:name="index 9" w:semiHidden="1" w:unhideWhenUsed="1"/>
-    <w:lsdException w:name="toc 1" w:uiPriority="39" w:semiHidden="1" w:unhideWhenUsed="1"/>
-    <w:lsdException w:name="toc 2" w:uiPriority="39" w:semiHidden="1" w:unhideWhenUsed="1"/>
-    <w:lsdException w:name="toc 3" w:uiPriority="39" w:semiHidden="1" w:unhideWhenUsed="1"/>
-    <w:lsdException w:name="toc 4" w:uiPriority="39" w:semiHidden="1" w:unhideWhenUsed="1"/>
-    <w:lsdException w:name="toc 5" w:uiPriority="39" w:semiHidden="1" w:unhideWhenUsed="1"/>
-    <w:lsdException w:name="toc 6" w:uiPriority="39" w:semiHidden="1" w:unhideWhenUsed="1"/>
-    <w:lsdException w:name="toc 7" w:uiPriority="39" w:semiHidden="1" w:unhideWhenUsed="1"/>
-    <w:lsdException w:name="toc 8" w:uiPriority="39" w:semiHidden="1" w:unhideWhenUsed="1"/>
-    <w:lsdException w:name="toc 9" w:uiPriority="39" w:semiHidden="1" w:unhideWhenUsed="1"/>
+    <w:lsdException w:name="toc 1" w:semiHidden="1" w:uiPriority="39" w:unhideWhenUsed="1"/>
+    <w:lsdException w:name="toc 2" w:semiHidden="1" w:uiPriority="39" w:unhideWhenUsed="1"/>
+    <w:lsdException w:name="toc 3" w:semiHidden="1" w:uiPriority="39" w:unhideWhenUsed="1"/>
+    <w:lsdException w:name="toc 4" w:semiHidden="1" w:uiPriority="39" w:unhideWhenUsed="1"/>
+    <w:lsdException w:name="toc 5" w:semiHidden="1" w:uiPriority="39" w:unhideWhenUsed="1"/>
+    <w:lsdException w:name="toc 6" w:semiHidden="1" w:uiPriority="39" w:unhideWhenUsed="1"/>
+    <w:lsdException w:name="toc 7" w:semiHidden="1" w:uiPriority="39" w:unhideWhenUsed="1"/>
+    <w:lsdException w:name="toc 8" w:semiHidden="1" w:uiPriority="39" w:unhideWhenUsed="1"/>
+    <w:lsdException w:name="toc 9" w:semiHidden="1" w:uiPriority="39" w:unhideWhenUsed="1"/>
     <w:lsdException w:name="Normal Indent" w:semiHidden="1" w:unhideWhenUsed="1"/>
     <w:lsdException w:name="footnote text" w:semiHidden="1" w:unhideWhenUsed="1"/>
     <w:lsdException w:name="annotation text" w:semiHidden="1" w:unhideWhenUsed="1"/>
     <w:lsdException w:name="header" w:semiHidden="1" w:unhideWhenUsed="1"/>
     <w:lsdException w:name="footer" w:semiHidden="1" w:unhideWhenUsed="1"/>
     <w:lsdException w:name="index heading" w:semiHidden="1" w:unhideWhenUsed="1"/>
-    <w:lsdException w:name="caption" w:uiPriority="35" w:semiHidden="1" w:unhideWhenUsed="1" w:qFormat="1"/>
+    <w:lsdException w:name="caption" w:semiHidden="1" w:uiPriority="35" w:unhideWhenUsed="1" w:qFormat="1"/>
     <w:lsdException w:name="table of figures" w:semiHidden="1" w:unhideWhenUsed="1"/>
     <w:lsdException w:name="envelope address" w:semiHidden="1" w:unhideWhenUsed="1"/>
     <w:lsdException w:name="envelope return" w:semiHidden="1" w:unhideWhenUsed="1"/>
@@ -2635,7 +2449,7 @@
     <w:lsdException w:name="Title" w:uiPriority="10" w:qFormat="1"/>
     <w:lsdException w:name="Closing" w:semiHidden="1" w:unhideWhenUsed="1"/>
     <w:lsdException w:name="Signature" w:semiHidden="1" w:unhideWhenUsed="1"/>
-    <w:lsdException w:name="Default Paragraph Font" w:uiPriority="1" w:semiHidden="1" w:unhideWhenUsed="1"/>
+    <w:lsdException w:name="Default Paragraph Font" w:semiHidden="1" w:uiPriority="1" w:unhideWhenUsed="1"/>
     <w:lsdException w:name="Body Text" w:semiHidden="1" w:unhideWhenUsed="1"/>
     <w:lsdException w:name="Body Text Indent" w:semiHidden="1" w:unhideWhenUsed="1"/>
     <w:lsdException w:name="List Continue" w:semiHidden="1" w:unhideWhenUsed="1"/>
@@ -2835,8 +2649,8 @@
     <w:lsdException w:name="Subtle Reference" w:uiPriority="31" w:qFormat="1"/>
     <w:lsdException w:name="Intense Reference" w:uiPriority="32" w:qFormat="1"/>
     <w:lsdException w:name="Book Title" w:uiPriority="33" w:qFormat="1"/>
-    <w:lsdException w:name="Bibliography" w:uiPriority="37" w:semiHidden="1" w:unhideWhenUsed="1"/>
-    <w:lsdException w:name="TOC Heading" w:uiPriority="39" w:semiHidden="1" w:unhideWhenUsed="1" w:qFormat="1"/>
+    <w:lsdException w:name="Bibliography" w:semiHidden="1" w:uiPriority="37" w:unhideWhenUsed="1"/>
+    <w:lsdException w:name="TOC Heading" w:semiHidden="1" w:uiPriority="39" w:unhideWhenUsed="1" w:qFormat="1"/>
     <w:lsdException w:name="Plain Table 1" w:uiPriority="41"/>
     <w:lsdException w:name="Plain Table 2" w:uiPriority="42"/>
     <w:lsdException w:name="Plain Table 3" w:uiPriority="43"/>
@@ -2947,7 +2761,7 @@
     <w:lsdException w:name="Unresolved Mention" w:semiHidden="1" w:unhideWhenUsed="1"/>
     <w:lsdException w:name="Smart Link" w:semiHidden="1" w:unhideWhenUsed="1"/>
   </w:latentStyles>
-  <w:style w:type="paragraph" w:styleId="Standaard" w:default="1">
+  <w:style w:type="paragraph" w:default="1" w:styleId="Standaard">
     <w:name w:val="Normal"/>
     <w:qFormat/>
   </w:style>
@@ -2966,19 +2780,19 @@
       <w:outlineLvl w:val="0"/>
     </w:pPr>
     <w:rPr>
-      <w:rFonts w:asciiTheme="majorHAnsi" w:hAnsiTheme="majorHAnsi" w:eastAsiaTheme="majorEastAsia" w:cstheme="majorBidi"/>
+      <w:rFonts w:asciiTheme="majorHAnsi" w:eastAsiaTheme="majorEastAsia" w:hAnsiTheme="majorHAnsi" w:cstheme="majorBidi"/>
       <w:color w:val="2F5496" w:themeColor="accent1" w:themeShade="BF"/>
       <w:sz w:val="32"/>
       <w:szCs w:val="32"/>
     </w:rPr>
   </w:style>
-  <w:style w:type="character" w:styleId="Standaardalinea-lettertype" w:default="1">
+  <w:style w:type="character" w:default="1" w:styleId="Standaardalinea-lettertype">
     <w:name w:val="Default Paragraph Font"/>
     <w:uiPriority w:val="1"/>
     <w:semiHidden/>
     <w:unhideWhenUsed/>
   </w:style>
-  <w:style w:type="table" w:styleId="Standaardtabel" w:default="1">
+  <w:style w:type="table" w:default="1" w:styleId="Standaardtabel">
     <w:name w:val="Normal Table"/>
     <w:uiPriority w:val="99"/>
     <w:semiHidden/>
@@ -2993,7 +2807,7 @@
       </w:tblCellMar>
     </w:tblPr>
   </w:style>
-  <w:style w:type="numbering" w:styleId="Geenlijst" w:default="1">
+  <w:style w:type="numbering" w:default="1" w:styleId="Geenlijst">
     <w:name w:val="No List"/>
     <w:uiPriority w:val="99"/>
     <w:semiHidden/>
@@ -3010,14 +2824,14 @@
       <w:contextualSpacing/>
     </w:pPr>
   </w:style>
-  <w:style w:type="character" w:styleId="Kop1Char" w:customStyle="1">
+  <w:style w:type="character" w:customStyle="1" w:styleId="Kop1Char">
     <w:name w:val="Kop 1 Char"/>
     <w:basedOn w:val="Standaardalinea-lettertype"/>
     <w:link w:val="Kop1"/>
     <w:uiPriority w:val="9"/>
     <w:rsid w:val="006C0C3E"/>
     <w:rPr>
-      <w:rFonts w:asciiTheme="majorHAnsi" w:hAnsiTheme="majorHAnsi" w:eastAsiaTheme="majorEastAsia" w:cstheme="majorBidi"/>
+      <w:rFonts w:asciiTheme="majorHAnsi" w:eastAsiaTheme="majorEastAsia" w:hAnsiTheme="majorHAnsi" w:cstheme="majorBidi"/>
       <w:color w:val="2F5496" w:themeColor="accent1" w:themeShade="BF"/>
       <w:sz w:val="32"/>
       <w:szCs w:val="32"/>
@@ -3033,12 +2847,12 @@
     </w:pPr>
     <w:tblPr>
       <w:tblBorders>
-        <w:top w:val="single" w:color="auto" w:sz="4" w:space="0"/>
-        <w:left w:val="single" w:color="auto" w:sz="4" w:space="0"/>
-        <w:bottom w:val="single" w:color="auto" w:sz="4" w:space="0"/>
-        <w:right w:val="single" w:color="auto" w:sz="4" w:space="0"/>
-        <w:insideH w:val="single" w:color="auto" w:sz="4" w:space="0"/>
-        <w:insideV w:val="single" w:color="auto" w:sz="4" w:space="0"/>
+        <w:top w:val="single" w:sz="4" w:space="0" w:color="auto"/>
+        <w:left w:val="single" w:sz="4" w:space="0" w:color="auto"/>
+        <w:bottom w:val="single" w:sz="4" w:space="0" w:color="auto"/>
+        <w:right w:val="single" w:sz="4" w:space="0" w:color="auto"/>
+        <w:insideH w:val="single" w:sz="4" w:space="0" w:color="auto"/>
+        <w:insideV w:val="single" w:sz="4" w:space="0" w:color="auto"/>
       </w:tblBorders>
     </w:tblPr>
   </w:style>
@@ -3058,7 +2872,7 @@
       <w14:ligatures w14:val="none"/>
     </w:rPr>
   </w:style>
-  <w:style w:type="character" w:styleId="GeenafstandChar" w:customStyle="1">
+  <w:style w:type="character" w:customStyle="1" w:styleId="GeenafstandChar">
     <w:name w:val="Geen afstand Char"/>
     <w:basedOn w:val="Standaardalinea-lettertype"/>
     <w:link w:val="Geenafstand"/>
@@ -3111,7 +2925,7 @@
       <w:u w:val="single"/>
     </w:rPr>
   </w:style>
-  <w:style w:type="paragraph" w:styleId="paragraph" w:customStyle="1">
+  <w:style w:type="paragraph" w:customStyle="1" w:styleId="paragraph">
     <w:name w:val="paragraph"/>
     <w:basedOn w:val="Standaard"/>
     <w:rsid w:val="00007F87"/>
@@ -3119,7 +2933,7 @@
       <w:spacing w:before="100" w:beforeAutospacing="1" w:after="100" w:afterAutospacing="1" w:line="240" w:lineRule="auto"/>
     </w:pPr>
     <w:rPr>
-      <w:rFonts w:ascii="Times New Roman" w:hAnsi="Times New Roman" w:eastAsia="Times New Roman" w:cs="Times New Roman"/>
+      <w:rFonts w:ascii="Times New Roman" w:eastAsia="Times New Roman" w:hAnsi="Times New Roman" w:cs="Times New Roman"/>
       <w:kern w:val="0"/>
       <w:sz w:val="24"/>
       <w:szCs w:val="24"/>
@@ -3127,12 +2941,12 @@
       <w14:ligatures w14:val="none"/>
     </w:rPr>
   </w:style>
-  <w:style w:type="character" w:styleId="normaltextrun" w:customStyle="1">
+  <w:style w:type="character" w:customStyle="1" w:styleId="normaltextrun">
     <w:name w:val="normaltextrun"/>
     <w:basedOn w:val="Standaardalinea-lettertype"/>
     <w:rsid w:val="00007F87"/>
   </w:style>
-  <w:style w:type="character" w:styleId="eop" w:customStyle="1">
+  <w:style w:type="character" w:customStyle="1" w:styleId="eop">
     <w:name w:val="eop"/>
     <w:basedOn w:val="Standaardalinea-lettertype"/>
     <w:rsid w:val="00007F87"/>
@@ -3436,18 +3250,6 @@
 </file>
 
 <file path=customXml/item1.xml><?xml version="1.0" encoding="utf-8"?>
-<p:properties xmlns:p="http://schemas.microsoft.com/office/2006/metadata/properties" xmlns:xsi="http://www.w3.org/2001/XMLSchema-instance" xmlns:pc="http://schemas.microsoft.com/office/infopath/2007/PartnerControls">
-  <documentManagement>
-    <TaxCatchAll xmlns="5f16f9fe-b8f9-46a2-a004-4c3e81a0d9de" xsi:nil="true"/>
-    <lcf76f155ced4ddcb4097134ff3c332f xmlns="985494ab-e250-4004-a320-d750fd4beae2">
-      <Terms xmlns="http://schemas.microsoft.com/office/infopath/2007/PartnerControls"/>
-    </lcf76f155ced4ddcb4097134ff3c332f>
-    <ReferenceId xmlns="985494ab-e250-4004-a320-d750fd4beae2" xsi:nil="true"/>
-  </documentManagement>
-</p:properties>
-</file>
-
-<file path=customXml/item2.xml><?xml version="1.0" encoding="utf-8"?>
 <ct:contentTypeSchema xmlns:ct="http://schemas.microsoft.com/office/2006/metadata/contentType" xmlns:ma="http://schemas.microsoft.com/office/2006/metadata/properties/metaAttributes" ct:_="" ma:_="" ma:contentTypeName="Document" ma:contentTypeID="0x01010012B6DC79B355CC439F8400EE6B5D1FDD" ma:contentTypeVersion="16" ma:contentTypeDescription="Create a new document." ma:contentTypeScope="" ma:versionID="49ee1c6e9f59f850dd57138bc7c37a0c">
   <xsd:schema xmlns:xsd="http://www.w3.org/2001/XMLSchema" xmlns:xs="http://www.w3.org/2001/XMLSchema" xmlns:p="http://schemas.microsoft.com/office/2006/metadata/properties" xmlns:ns2="985494ab-e250-4004-a320-d750fd4beae2" xmlns:ns3="5f16f9fe-b8f9-46a2-a004-4c3e81a0d9de" targetNamespace="http://schemas.microsoft.com/office/2006/metadata/properties" ma:root="true" ma:fieldsID="f5776b1b16582b2499c8b7000173f968" ns2:_="" ns3:_="">
     <xsd:import namespace="985494ab-e250-4004-a320-d750fd4beae2"/>
@@ -3688,7 +3490,23 @@
 </ct:contentTypeSchema>
 </file>
 
+<file path=customXml/item2.xml><?xml version="1.0" encoding="utf-8"?>
+<p:properties xmlns:p="http://schemas.microsoft.com/office/2006/metadata/properties" xmlns:xsi="http://www.w3.org/2001/XMLSchema-instance" xmlns:pc="http://schemas.microsoft.com/office/infopath/2007/PartnerControls">
+  <documentManagement>
+    <TaxCatchAll xmlns="5f16f9fe-b8f9-46a2-a004-4c3e81a0d9de" xsi:nil="true"/>
+    <lcf76f155ced4ddcb4097134ff3c332f xmlns="985494ab-e250-4004-a320-d750fd4beae2">
+      <Terms xmlns="http://schemas.microsoft.com/office/infopath/2007/PartnerControls"/>
+    </lcf76f155ced4ddcb4097134ff3c332f>
+    <ReferenceId xmlns="985494ab-e250-4004-a320-d750fd4beae2" xsi:nil="true"/>
+  </documentManagement>
+</p:properties>
+</file>
+
 <file path=customXml/item3.xml><?xml version="1.0" encoding="utf-8"?>
+<b:Sources xmlns:b="http://schemas.openxmlformats.org/officeDocument/2006/bibliography" xmlns="http://schemas.openxmlformats.org/officeDocument/2006/bibliography" SelectedStyle="\APASixthEditionOfficeOnline.xsl" StyleName="APA" Version="6"/>
+</file>
+
+<file path=customXml/item4.xml><?xml version="1.0" encoding="utf-8"?>
 <?mso-contentType ?>
 <FormTemplates xmlns="http://schemas.microsoft.com/sharepoint/v3/contenttype/forms">
   <Display>DocumentLibraryForm</Display>
@@ -3697,37 +3515,48 @@
 </FormTemplates>
 </file>
 
-<file path=customXml/item4.xml><?xml version="1.0" encoding="utf-8"?>
-<b:Sources xmlns:b="http://schemas.openxmlformats.org/officeDocument/2006/bibliography" xmlns="http://schemas.openxmlformats.org/officeDocument/2006/bibliography" SelectedStyle="\APASixthEditionOfficeOnline.xsl" StyleName="APA" Version="6"/>
-</file>
-
 <file path=customXml/itemProps1.xml><?xml version="1.0" encoding="utf-8"?>
-<ds:datastoreItem xmlns:ds="http://schemas.openxmlformats.org/officeDocument/2006/customXml" ds:itemID="{E70CF22C-0615-4D34-94F0-FCB2A71ADFEE}">
+<ds:datastoreItem xmlns:ds="http://schemas.openxmlformats.org/officeDocument/2006/customXml" ds:itemID="{59D6A2C7-0F4F-41C9-AB78-D41A67CE06B6}">
   <ds:schemaRefs>
+    <ds:schemaRef ds:uri="http://schemas.microsoft.com/office/2006/metadata/contentType"/>
+    <ds:schemaRef ds:uri="http://schemas.microsoft.com/office/2006/metadata/properties/metaAttributes"/>
+    <ds:schemaRef ds:uri="http://www.w3.org/2001/XMLSchema"/>
     <ds:schemaRef ds:uri="http://schemas.microsoft.com/office/2006/metadata/properties"/>
+    <ds:schemaRef ds:uri="985494ab-e250-4004-a320-d750fd4beae2"/>
+    <ds:schemaRef ds:uri="5f16f9fe-b8f9-46a2-a004-4c3e81a0d9de"/>
+    <ds:schemaRef ds:uri="http://schemas.microsoft.com/office/2006/documentManagement/types"/>
     <ds:schemaRef ds:uri="http://schemas.microsoft.com/office/infopath/2007/PartnerControls"/>
-    <ds:schemaRef ds:uri="9b362a39-1e7c-495c-af5f-7ff757a81706"/>
-    <ds:schemaRef ds:uri="db88831a-6ee1-4cd5-8378-9f8c403d285f"/>
+    <ds:schemaRef ds:uri="http://schemas.openxmlformats.org/package/2006/metadata/core-properties"/>
+    <ds:schemaRef ds:uri="http://purl.org/dc/elements/1.1/"/>
+    <ds:schemaRef ds:uri="http://purl.org/dc/terms/"/>
+    <ds:schemaRef ds:uri="http://schemas.microsoft.com/internal/obd"/>
   </ds:schemaRefs>
 </ds:datastoreItem>
 </file>
 
 <file path=customXml/itemProps2.xml><?xml version="1.0" encoding="utf-8"?>
-<ds:datastoreItem xmlns:ds="http://schemas.openxmlformats.org/officeDocument/2006/customXml" ds:itemID="{59D6A2C7-0F4F-41C9-AB78-D41A67CE06B6}"/>
+<ds:datastoreItem xmlns:ds="http://schemas.openxmlformats.org/officeDocument/2006/customXml" ds:itemID="{E70CF22C-0615-4D34-94F0-FCB2A71ADFEE}">
+  <ds:schemaRefs>
+    <ds:schemaRef ds:uri="http://schemas.microsoft.com/office/2006/metadata/properties"/>
+    <ds:schemaRef ds:uri="http://schemas.microsoft.com/office/infopath/2007/PartnerControls"/>
+    <ds:schemaRef ds:uri="5f16f9fe-b8f9-46a2-a004-4c3e81a0d9de"/>
+    <ds:schemaRef ds:uri="985494ab-e250-4004-a320-d750fd4beae2"/>
+  </ds:schemaRefs>
+</ds:datastoreItem>
 </file>
 
 <file path=customXml/itemProps3.xml><?xml version="1.0" encoding="utf-8"?>
+<ds:datastoreItem xmlns:ds="http://schemas.openxmlformats.org/officeDocument/2006/customXml" ds:itemID="{FA80530E-DE9A-461F-B041-123DE7C5E34C}">
+  <ds:schemaRefs>
+    <ds:schemaRef ds:uri="http://schemas.openxmlformats.org/officeDocument/2006/bibliography"/>
+  </ds:schemaRefs>
+</ds:datastoreItem>
+</file>
+
+<file path=customXml/itemProps4.xml><?xml version="1.0" encoding="utf-8"?>
 <ds:datastoreItem xmlns:ds="http://schemas.openxmlformats.org/officeDocument/2006/customXml" ds:itemID="{E0B2DB0B-2769-493F-A126-6146F99AF713}">
   <ds:schemaRefs>
     <ds:schemaRef ds:uri="http://schemas.microsoft.com/sharepoint/v3/contenttype/forms"/>
   </ds:schemaRefs>
 </ds:datastoreItem>
-</file>
-
-<file path=customXml/itemProps4.xml><?xml version="1.0" encoding="utf-8"?>
-<ds:datastoreItem xmlns:ds="http://schemas.openxmlformats.org/officeDocument/2006/customXml" ds:itemID="{FA80530E-DE9A-461F-B041-123DE7C5E34C}">
-  <ds:schemaRefs>
-    <ds:schemaRef ds:uri="http://schemas.openxmlformats.org/officeDocument/2006/bibliography"/>
-  </ds:schemaRefs>
-</ds:datastoreItem>
 </file>